--- a/pesantren/modul-komputer-mabaiz/3. word.docx
+++ b/pesantren/modul-komputer-mabaiz/3. word.docx
@@ -70,7 +70,26 @@
           <w:szCs w:val="24"/>
           <w:lang w:val="en-US"/>
         </w:rPr>
-        <w:t>Sebagai seorang yang beriman, tentu kita harus banyak-banyak mengucapkan syukur. Apalagi kalau bukan karena nikmat Iman dan Islam yang saat ini kita nikmati. Tentu, ucapan syukur senantiasa harus mengalir, membasahi bibir-bibir kita.</w:t>
+        <w:t xml:space="preserve">Sebagai seorang yang beriman, tentu kita harus </w:t>
+      </w:r>
+      <w:r>
+        <w:rPr>
+          <w:rFonts w:cstheme="minorHAnsi"/>
+          <w:sz w:val="24"/>
+          <w:szCs w:val="24"/>
+          <w:u w:val="single"/>
+          <w:lang w:val="en-US"/>
+        </w:rPr>
+        <w:t>banyak-banyak</w:t>
+      </w:r>
+      <w:r>
+        <w:rPr>
+          <w:rFonts w:cstheme="minorHAnsi"/>
+          <w:sz w:val="24"/>
+          <w:szCs w:val="24"/>
+          <w:lang w:val="en-US"/>
+        </w:rPr>
+        <w:t xml:space="preserve"> mengucapkan syukur. Apalagi kalau bukan karena nikmat Iman dan Islam yang saat ini kita nikmati. Tentu, ucapan syukur senantiasa harus mengalir, membasahi bibir-bibir kita.</w:t>
       </w:r>
     </w:p>
     <w:p>
@@ -92,7 +111,27 @@
           <w:szCs w:val="24"/>
           <w:lang w:val="en-US"/>
         </w:rPr>
-        <w:t>Apakah bersyukur itu berat? Tentu saja tidak. Semuanya bisa bersyukur. Saya bisa bersyukur. Kamu juga bisa bersyukur. Yang penting, dimulai dari saat ini.</w:t>
+        <w:t xml:space="preserve">Apakah bersyukur itu berat? </w:t>
+      </w:r>
+      <w:r>
+        <w:rPr>
+          <w:rFonts w:cstheme="minorHAnsi"/>
+          <w:i/>
+          <w:iCs/>
+          <w:sz w:val="24"/>
+          <w:szCs w:val="24"/>
+          <w:lang w:val="en-US"/>
+        </w:rPr>
+        <w:t>Tentu saja tidak</w:t>
+      </w:r>
+      <w:r>
+        <w:rPr>
+          <w:rFonts w:cstheme="minorHAnsi"/>
+          <w:sz w:val="24"/>
+          <w:szCs w:val="24"/>
+          <w:lang w:val="en-US"/>
+        </w:rPr>
+        <w:t>. Semuanya bisa bersyukur. Saya bisa bersyukur. Kamu juga bisa bersyukur. Yang penting, dimulai dari saat ini.</w:t>
       </w:r>
     </w:p>
     <w:p>
@@ -218,6 +257,110 @@
     </w:p>
     <w:p>
       <w:pPr>
+        <w:pStyle w:val="ListParagraph"/>
+        <w:numPr>
+          <w:ilvl w:val="0"/>
+          <w:numId w:val="1"/>
+        </w:numPr>
+        <w:spacing w:line="240" w:lineRule="auto"/>
+        <w:jc w:val="both"/>
+        <w:rPr>
+          <w:rFonts w:cstheme="minorHAnsi"/>
+          <w:sz w:val="24"/>
+          <w:szCs w:val="24"/>
+          <w:lang w:val="en-US"/>
+        </w:rPr>
+      </w:pPr>
+      <w:r>
+        <w:rPr>
+          <w:rFonts w:cstheme="minorHAnsi"/>
+          <w:sz w:val="24"/>
+          <w:szCs w:val="24"/>
+          <w:lang w:val="en-US"/>
+        </w:rPr>
+        <w:t>Rata tengah: Ctrl e</w:t>
+      </w:r>
+    </w:p>
+    <w:p>
+      <w:pPr>
+        <w:pStyle w:val="ListParagraph"/>
+        <w:numPr>
+          <w:ilvl w:val="0"/>
+          <w:numId w:val="1"/>
+        </w:numPr>
+        <w:spacing w:line="240" w:lineRule="auto"/>
+        <w:jc w:val="both"/>
+        <w:rPr>
+          <w:rFonts w:cstheme="minorHAnsi"/>
+          <w:sz w:val="24"/>
+          <w:szCs w:val="24"/>
+          <w:lang w:val="en-US"/>
+        </w:rPr>
+      </w:pPr>
+      <w:r>
+        <w:rPr>
+          <w:rFonts w:cstheme="minorHAnsi"/>
+          <w:sz w:val="24"/>
+          <w:szCs w:val="24"/>
+          <w:lang w:val="en-US"/>
+        </w:rPr>
+        <w:t>Teks tebal: Ctrl b</w:t>
+      </w:r>
+    </w:p>
+    <w:p>
+      <w:pPr>
+        <w:pStyle w:val="ListParagraph"/>
+        <w:numPr>
+          <w:ilvl w:val="0"/>
+          <w:numId w:val="1"/>
+        </w:numPr>
+        <w:spacing w:line="240" w:lineRule="auto"/>
+        <w:jc w:val="both"/>
+        <w:rPr>
+          <w:rFonts w:cstheme="minorHAnsi"/>
+          <w:sz w:val="24"/>
+          <w:szCs w:val="24"/>
+          <w:lang w:val="en-US"/>
+        </w:rPr>
+      </w:pPr>
+      <w:r>
+        <w:rPr>
+          <w:rFonts w:cstheme="minorHAnsi"/>
+          <w:sz w:val="24"/>
+          <w:szCs w:val="24"/>
+          <w:lang w:val="en-US"/>
+        </w:rPr>
+        <w:t>Teks miring: Ctrl i</w:t>
+      </w:r>
+    </w:p>
+    <w:p>
+      <w:pPr>
+        <w:pStyle w:val="ListParagraph"/>
+        <w:numPr>
+          <w:ilvl w:val="0"/>
+          <w:numId w:val="1"/>
+        </w:numPr>
+        <w:spacing w:line="240" w:lineRule="auto"/>
+        <w:jc w:val="both"/>
+        <w:rPr>
+          <w:rFonts w:cstheme="minorHAnsi"/>
+          <w:sz w:val="24"/>
+          <w:szCs w:val="24"/>
+          <w:lang w:val="en-US"/>
+        </w:rPr>
+      </w:pPr>
+      <w:r>
+        <w:rPr>
+          <w:rFonts w:cstheme="minorHAnsi"/>
+          <w:sz w:val="24"/>
+          <w:szCs w:val="24"/>
+          <w:lang w:val="en-US"/>
+        </w:rPr>
+        <w:t>Teks bergaris bawah: Ctrl u</w:t>
+      </w:r>
+    </w:p>
+    <w:p>
+      <w:pPr>
         <w:spacing w:after="0" w:line="240" w:lineRule="auto"/>
         <w:rPr>
           <w:rFonts w:cstheme="minorHAnsi"/>
@@ -264,6 +407,237 @@
     </w:p>
     <w:p>
       <w:pPr>
+        <w:spacing w:line="240" w:lineRule="auto"/>
+        <w:jc w:val="center"/>
+        <w:rPr>
+          <w:rFonts w:ascii="Comic Sans MS" w:hAnsi="Comic Sans MS" w:cstheme="minorHAnsi"/>
+          <w:b/>
+          <w:bCs/>
+          <w:sz w:val="32"/>
+          <w:szCs w:val="32"/>
+          <w:lang w:val="en-US"/>
+        </w:rPr>
+      </w:pPr>
+      <w:r>
+        <w:rPr>
+          <w:rFonts w:ascii="Comic Sans MS" w:hAnsi="Comic Sans MS" w:cstheme="minorHAnsi"/>
+          <w:b/>
+          <w:bCs/>
+          <w:sz w:val="32"/>
+          <w:szCs w:val="32"/>
+          <w:lang w:val="en-US"/>
+        </w:rPr>
+        <w:t>LIST BELANJAAN HARI INI</w:t>
+      </w:r>
+    </w:p>
+    <w:p>
+      <w:pPr>
+        <w:spacing w:line="240" w:lineRule="auto"/>
+        <w:jc w:val="both"/>
+        <w:rPr>
+          <w:rFonts w:ascii="Comic Sans MS" w:hAnsi="Comic Sans MS" w:cstheme="minorHAnsi"/>
+          <w:sz w:val="24"/>
+          <w:szCs w:val="24"/>
+          <w:lang w:val="en-US"/>
+        </w:rPr>
+      </w:pPr>
+      <w:r>
+        <w:rPr>
+          <w:rFonts w:ascii="Comic Sans MS" w:hAnsi="Comic Sans MS" w:cstheme="minorHAnsi"/>
+          <w:sz w:val="24"/>
+          <w:szCs w:val="24"/>
+          <w:lang w:val="en-US"/>
+        </w:rPr>
+        <w:t>Ini adalah berbagai belanjaan yang harus dibeli:</w:t>
+      </w:r>
+    </w:p>
+    <w:p>
+      <w:pPr>
+        <w:pStyle w:val="ListParagraph"/>
+        <w:numPr>
+          <w:ilvl w:val="0"/>
+          <w:numId w:val="2"/>
+        </w:numPr>
+        <w:spacing w:line="240" w:lineRule="auto"/>
+        <w:jc w:val="both"/>
+        <w:rPr>
+          <w:rFonts w:ascii="Comic Sans MS" w:hAnsi="Comic Sans MS" w:cstheme="minorHAnsi"/>
+          <w:sz w:val="24"/>
+          <w:szCs w:val="24"/>
+          <w:lang w:val="en-US"/>
+        </w:rPr>
+      </w:pPr>
+      <w:r>
+        <w:rPr>
+          <w:rFonts w:ascii="Comic Sans MS" w:hAnsi="Comic Sans MS" w:cstheme="minorHAnsi"/>
+          <w:sz w:val="24"/>
+          <w:szCs w:val="24"/>
+          <w:lang w:val="en-US"/>
+        </w:rPr>
+        <w:t>Tomat 5 ribu</w:t>
+      </w:r>
+    </w:p>
+    <w:p>
+      <w:pPr>
+        <w:pStyle w:val="ListParagraph"/>
+        <w:numPr>
+          <w:ilvl w:val="0"/>
+          <w:numId w:val="2"/>
+        </w:numPr>
+        <w:spacing w:line="240" w:lineRule="auto"/>
+        <w:jc w:val="both"/>
+        <w:rPr>
+          <w:rFonts w:ascii="Comic Sans MS" w:hAnsi="Comic Sans MS" w:cstheme="minorHAnsi"/>
+          <w:sz w:val="24"/>
+          <w:szCs w:val="24"/>
+          <w:lang w:val="en-US"/>
+        </w:rPr>
+      </w:pPr>
+      <w:r>
+        <w:rPr>
+          <w:rFonts w:ascii="Comic Sans MS" w:hAnsi="Comic Sans MS" w:cstheme="minorHAnsi"/>
+          <w:sz w:val="24"/>
+          <w:szCs w:val="24"/>
+          <w:lang w:val="en-US"/>
+        </w:rPr>
+        <w:t>Telor sepiring</w:t>
+      </w:r>
+    </w:p>
+    <w:p>
+      <w:pPr>
+        <w:pStyle w:val="ListParagraph"/>
+        <w:numPr>
+          <w:ilvl w:val="0"/>
+          <w:numId w:val="2"/>
+        </w:numPr>
+        <w:spacing w:line="240" w:lineRule="auto"/>
+        <w:jc w:val="both"/>
+        <w:rPr>
+          <w:rFonts w:ascii="Comic Sans MS" w:hAnsi="Comic Sans MS" w:cstheme="minorHAnsi"/>
+          <w:sz w:val="24"/>
+          <w:szCs w:val="24"/>
+          <w:lang w:val="en-US"/>
+        </w:rPr>
+      </w:pPr>
+      <w:r>
+        <w:rPr>
+          <w:rFonts w:ascii="Comic Sans MS" w:hAnsi="Comic Sans MS" w:cstheme="minorHAnsi"/>
+          <w:sz w:val="24"/>
+          <w:szCs w:val="24"/>
+          <w:lang w:val="en-US"/>
+        </w:rPr>
+        <w:t>Lombok 1 kg</w:t>
+      </w:r>
+    </w:p>
+    <w:p>
+      <w:pPr>
+        <w:pStyle w:val="ListParagraph"/>
+        <w:numPr>
+          <w:ilvl w:val="0"/>
+          <w:numId w:val="2"/>
+        </w:numPr>
+        <w:spacing w:line="240" w:lineRule="auto"/>
+        <w:jc w:val="both"/>
+        <w:rPr>
+          <w:rFonts w:ascii="Comic Sans MS" w:hAnsi="Comic Sans MS" w:cstheme="minorHAnsi"/>
+          <w:sz w:val="24"/>
+          <w:szCs w:val="24"/>
+          <w:lang w:val="en-US"/>
+        </w:rPr>
+      </w:pPr>
+      <w:r>
+        <w:rPr>
+          <w:rFonts w:ascii="Comic Sans MS" w:hAnsi="Comic Sans MS" w:cstheme="minorHAnsi"/>
+          <w:sz w:val="24"/>
+          <w:szCs w:val="24"/>
+          <w:lang w:val="en-US"/>
+        </w:rPr>
+        <w:t>Pepaya 1 biji yang matang</w:t>
+      </w:r>
+    </w:p>
+    <w:p>
+      <w:pPr>
+        <w:spacing w:line="240" w:lineRule="auto"/>
+        <w:jc w:val="both"/>
+        <w:rPr>
+          <w:rFonts w:ascii="Comic Sans MS" w:hAnsi="Comic Sans MS" w:cstheme="minorHAnsi"/>
+          <w:sz w:val="24"/>
+          <w:szCs w:val="24"/>
+          <w:lang w:val="en-US"/>
+        </w:rPr>
+      </w:pPr>
+      <w:r>
+        <w:rPr>
+          <w:rFonts w:ascii="Comic Sans MS" w:hAnsi="Comic Sans MS" w:cstheme="minorHAnsi"/>
+          <w:sz w:val="24"/>
+          <w:szCs w:val="24"/>
+          <w:lang w:val="en-US"/>
+        </w:rPr>
+        <w:t>Jika barang-barang yang ingin dibeli tidak tersedia, harap menghubungi nomor Andre (0812 3456 7890)</w:t>
+      </w:r>
+      <w:r>
+        <w:rPr>
+          <w:rFonts w:ascii="Comic Sans MS" w:hAnsi="Comic Sans MS" w:cstheme="minorHAnsi"/>
+          <w:sz w:val="24"/>
+          <w:szCs w:val="24"/>
+          <w:lang w:val="en-US"/>
+        </w:rPr>
+        <w:t>.</w:t>
+      </w:r>
+    </w:p>
+    <w:p>
+      <w:pPr>
+        <w:spacing w:line="240" w:lineRule="auto"/>
+        <w:jc w:val="both"/>
+        <w:rPr>
+          <w:rFonts w:cstheme="minorHAnsi"/>
+          <w:b/>
+          <w:bCs/>
+          <w:sz w:val="24"/>
+          <w:szCs w:val="24"/>
+          <w:lang w:val="en-US"/>
+        </w:rPr>
+      </w:pPr>
+      <w:r>
+        <w:rPr>
+          <w:rFonts w:cstheme="minorHAnsi"/>
+          <w:b/>
+          <w:bCs/>
+          <w:sz w:val="24"/>
+          <w:szCs w:val="24"/>
+          <w:lang w:val="en-US"/>
+        </w:rPr>
+        <w:t>Petunjuk:</w:t>
+      </w:r>
+    </w:p>
+    <w:p>
+      <w:pPr>
+        <w:pStyle w:val="ListParagraph"/>
+        <w:numPr>
+          <w:ilvl w:val="0"/>
+          <w:numId w:val="3"/>
+        </w:numPr>
+        <w:spacing w:line="240" w:lineRule="auto"/>
+        <w:jc w:val="both"/>
+        <w:rPr>
+          <w:rFonts w:cstheme="minorHAnsi"/>
+          <w:sz w:val="24"/>
+          <w:szCs w:val="24"/>
+          <w:lang w:val="en-US"/>
+        </w:rPr>
+      </w:pPr>
+      <w:r>
+        <w:rPr>
+          <w:rFonts w:cstheme="minorHAnsi"/>
+          <w:sz w:val="24"/>
+          <w:szCs w:val="24"/>
+          <w:lang w:val="en-US"/>
+        </w:rPr>
+        <w:t>Font: Comic Sans MS</w:t>
+      </w:r>
+    </w:p>
+    <w:p>
+      <w:pPr>
         <w:spacing w:after="0" w:line="240" w:lineRule="auto"/>
         <w:rPr>
           <w:rFonts w:cstheme="minorHAnsi"/>
@@ -314,6 +688,359 @@
     </w:p>
     <w:p>
       <w:pPr>
+        <w:spacing w:line="240" w:lineRule="auto"/>
+        <w:jc w:val="center"/>
+        <w:rPr>
+          <w:rFonts w:cstheme="minorHAnsi"/>
+          <w:b/>
+          <w:bCs/>
+          <w:sz w:val="24"/>
+          <w:szCs w:val="24"/>
+          <w:lang w:val="en-US"/>
+        </w:rPr>
+      </w:pPr>
+      <w:r>
+        <w:rPr>
+          <w:rFonts w:cstheme="minorHAnsi"/>
+          <w:b/>
+          <w:bCs/>
+          <w:sz w:val="24"/>
+          <w:szCs w:val="24"/>
+          <w:lang w:val="en-US"/>
+        </w:rPr>
+        <w:t>INI ADALAH TULISAN PANJANG</w:t>
+      </w:r>
+    </w:p>
+    <w:p>
+      <w:pPr>
+        <w:spacing w:line="240" w:lineRule="auto"/>
+        <w:jc w:val="both"/>
+        <w:rPr>
+          <w:rFonts w:cstheme="minorHAnsi"/>
+          <w:sz w:val="24"/>
+          <w:szCs w:val="24"/>
+          <w:lang w:val="en-US"/>
+        </w:rPr>
+        <w:sectPr>
+          <w:footerReference w:type="default" r:id="rId8"/>
+          <w:pgSz w:w="11906" w:h="16838"/>
+          <w:pgMar w:top="1440" w:right="1440" w:bottom="1440" w:left="1440" w:header="708" w:footer="708" w:gutter="0"/>
+          <w:cols w:space="708"/>
+          <w:docGrid w:linePitch="360"/>
+        </w:sectPr>
+      </w:pPr>
+    </w:p>
+    <w:p>
+      <w:pPr>
+        <w:spacing w:line="240" w:lineRule="auto"/>
+        <w:ind w:firstLine="284"/>
+        <w:jc w:val="both"/>
+        <w:rPr>
+          <w:rFonts w:cstheme="minorHAnsi"/>
+          <w:sz w:val="24"/>
+          <w:szCs w:val="24"/>
+          <w:lang w:val="en-US"/>
+        </w:rPr>
+      </w:pPr>
+      <w:r>
+        <w:rPr>
+          <w:rFonts w:cstheme="minorHAnsi"/>
+          <w:sz w:val="24"/>
+          <w:szCs w:val="24"/>
+          <w:lang w:val="en-US"/>
+        </w:rPr>
+        <w:t>Karena</w:t>
+      </w:r>
+      <w:r>
+        <w:rPr>
+          <w:rFonts w:cstheme="minorHAnsi"/>
+          <w:sz w:val="24"/>
+          <w:szCs w:val="24"/>
+          <w:lang w:val="en-US"/>
+        </w:rPr>
+        <w:t xml:space="preserve"> ini adalah tulisan panjang, jadi disiapkan ya tangannnya untuk menulis panjang. Kenapa harus menulis panjang? Agar tangan kita terbiasa untuk menulis panjang di Microsoft Word. Sudah siap kan untuk menulis panjang? Kalau sudah siap, kita mulai deh.</w:t>
+      </w:r>
+      <w:r>
+        <w:rPr>
+          <w:noProof/>
+        </w:rPr>
+        <w:t xml:space="preserve"> </w:t>
+      </w:r>
+    </w:p>
+    <w:p>
+      <w:pPr>
+        <w:spacing w:line="240" w:lineRule="auto"/>
+        <w:ind w:firstLine="284"/>
+        <w:jc w:val="both"/>
+        <w:rPr>
+          <w:rFonts w:cstheme="minorHAnsi"/>
+          <w:sz w:val="24"/>
+          <w:szCs w:val="24"/>
+          <w:lang w:val="en-US"/>
+        </w:rPr>
+      </w:pPr>
+      <w:r>
+        <w:rPr>
+          <w:rFonts w:cstheme="minorHAnsi"/>
+          <w:sz w:val="24"/>
+          <w:szCs w:val="24"/>
+          <w:lang w:val="en-US"/>
+        </w:rPr>
+        <w:t xml:space="preserve">Jadi, ini adalah tulisan yang sangat panjang. Sudah siap untuk menulis yang panjang kan? Kalau kita terbiasa untuk </w:t>
+      </w:r>
+      <w:r>
+        <w:rPr>
+          <w:rFonts w:cstheme="minorHAnsi"/>
+          <w:sz w:val="24"/>
+          <w:szCs w:val="24"/>
+          <w:lang w:val="en-US"/>
+        </w:rPr>
+        <w:t>menulis panjang, banyak hal yang bisa kita sampaikan di tulisan ini.</w:t>
+      </w:r>
+      <w:r>
+        <w:rPr>
+          <w:rFonts w:cstheme="minorHAnsi"/>
+          <w:sz w:val="24"/>
+          <w:szCs w:val="24"/>
+          <w:lang w:val="en-US"/>
+        </w:rPr>
+        <w:t xml:space="preserve"> Apalagi ini bentuknya kolom, supaya kita bisa menampilkannya berbentuk seperti koran.</w:t>
+      </w:r>
+    </w:p>
+    <w:p>
+      <w:pPr>
+        <w:spacing w:line="240" w:lineRule="auto"/>
+        <w:ind w:firstLine="284"/>
+        <w:jc w:val="both"/>
+        <w:rPr>
+          <w:rFonts w:cstheme="minorHAnsi"/>
+          <w:sz w:val="24"/>
+          <w:szCs w:val="24"/>
+          <w:lang w:val="en-US"/>
+        </w:rPr>
+      </w:pPr>
+      <w:r>
+        <w:rPr>
+          <w:rFonts w:cstheme="minorHAnsi"/>
+          <w:sz w:val="24"/>
+          <w:szCs w:val="24"/>
+          <w:lang w:val="en-US"/>
+        </w:rPr>
+        <w:t xml:space="preserve">Oh iya, di tulisan ini ada gambarnya. Sudah tau kan cara memasukkan gambar ke Microsoft Word? Tinggal digeser aja gambarnya ke sini. Insya Allah nggak susah kok. Pasti kita semua bisa memasukkan gambarnya ke Microsoft Word. </w:t>
+      </w:r>
+    </w:p>
+    <w:p>
+      <w:pPr>
+        <w:spacing w:line="240" w:lineRule="auto"/>
+        <w:ind w:firstLine="284"/>
+        <w:jc w:val="both"/>
+        <w:rPr>
+          <w:noProof/>
+        </w:rPr>
+      </w:pPr>
+      <w:r>
+        <w:rPr>
+          <w:rFonts w:cstheme="minorHAnsi"/>
+          <w:sz w:val="24"/>
+          <w:szCs w:val="24"/>
+          <w:lang w:val="en-US"/>
+        </w:rPr>
+        <w:t>Saya rasa, ini aja yang bisa dituliskan di latihan 3 ini. Semoga kita semua bisa mengetik surat di Microsoft Word dengan lebih mudah.</w:t>
+      </w:r>
+      <w:r>
+        <w:rPr>
+          <w:noProof/>
+        </w:rPr>
+        <w:t xml:space="preserve"> </w:t>
+      </w:r>
+    </w:p>
+    <w:p>
+      <w:pPr>
+        <w:spacing w:line="240" w:lineRule="auto"/>
+        <w:jc w:val="both"/>
+        <w:rPr>
+          <w:rFonts w:cstheme="minorHAnsi"/>
+          <w:sz w:val="24"/>
+          <w:szCs w:val="24"/>
+          <w:lang w:val="en-US"/>
+        </w:rPr>
+        <w:sectPr>
+          <w:type w:val="continuous"/>
+          <w:pgSz w:w="11906" w:h="16838"/>
+          <w:pgMar w:top="1440" w:right="1440" w:bottom="1440" w:left="1440" w:header="708" w:footer="708" w:gutter="0"/>
+          <w:cols w:num="3" w:space="708"/>
+          <w:docGrid w:linePitch="360"/>
+        </w:sectPr>
+      </w:pPr>
+      <w:r>
+        <w:rPr>
+          <w:noProof/>
+        </w:rPr>
+        <w:drawing>
+          <wp:inline distT="0" distB="0" distL="0" distR="0" wp14:anchorId="3339D8CB" wp14:editId="71B27BA9">
+            <wp:extent cx="1610360" cy="1610360"/>
+            <wp:effectExtent l="0" t="0" r="8890" b="8890"/>
+            <wp:docPr id="1" name="Picture 1" descr="https://static.vecteezy.com/system/resources/previews/000/366/786/original/six-girls-typing-on-computers-vector.jpg"/>
+            <wp:cNvGraphicFramePr>
+              <a:graphicFrameLocks xmlns:a="http://schemas.openxmlformats.org/drawingml/2006/main" noChangeAspect="1"/>
+            </wp:cNvGraphicFramePr>
+            <a:graphic xmlns:a="http://schemas.openxmlformats.org/drawingml/2006/main">
+              <a:graphicData uri="http://schemas.openxmlformats.org/drawingml/2006/picture">
+                <pic:pic xmlns:pic="http://schemas.openxmlformats.org/drawingml/2006/picture">
+                  <pic:nvPicPr>
+                    <pic:cNvPr id="0" name="Picture 1" descr="https://static.vecteezy.com/system/resources/previews/000/366/786/original/six-girls-typing-on-computers-vector.jpg"/>
+                    <pic:cNvPicPr>
+                      <a:picLocks noChangeAspect="1" noChangeArrowheads="1"/>
+                    </pic:cNvPicPr>
+                  </pic:nvPicPr>
+                  <pic:blipFill>
+                    <a:blip r:embed="rId9" cstate="print">
+                      <a:extLst>
+                        <a:ext uri="{28A0092B-C50C-407E-A947-70E740481C1C}">
+                          <a14:useLocalDpi xmlns:a14="http://schemas.microsoft.com/office/drawing/2010/main" val="0"/>
+                        </a:ext>
+                      </a:extLst>
+                    </a:blip>
+                    <a:srcRect/>
+                    <a:stretch>
+                      <a:fillRect/>
+                    </a:stretch>
+                  </pic:blipFill>
+                  <pic:spPr bwMode="auto">
+                    <a:xfrm>
+                      <a:off x="0" y="0"/>
+                      <a:ext cx="1610360" cy="1610360"/>
+                    </a:xfrm>
+                    <a:prstGeom prst="rect">
+                      <a:avLst/>
+                    </a:prstGeom>
+                    <a:noFill/>
+                    <a:ln>
+                      <a:noFill/>
+                    </a:ln>
+                  </pic:spPr>
+                </pic:pic>
+              </a:graphicData>
+            </a:graphic>
+          </wp:inline>
+        </w:drawing>
+      </w:r>
+    </w:p>
+    <w:p>
+      <w:pPr>
+        <w:spacing w:line="240" w:lineRule="auto"/>
+        <w:jc w:val="both"/>
+        <w:rPr>
+          <w:rFonts w:cstheme="minorHAnsi"/>
+          <w:b/>
+          <w:bCs/>
+          <w:sz w:val="24"/>
+          <w:szCs w:val="24"/>
+          <w:lang w:val="en-US"/>
+        </w:rPr>
+      </w:pPr>
+      <w:r>
+        <w:rPr>
+          <w:rFonts w:cstheme="minorHAnsi"/>
+          <w:b/>
+          <w:bCs/>
+          <w:sz w:val="24"/>
+          <w:szCs w:val="24"/>
+          <w:lang w:val="en-US"/>
+        </w:rPr>
+        <w:t>Petunjuk:</w:t>
+      </w:r>
+    </w:p>
+    <w:p>
+      <w:pPr>
+        <w:pStyle w:val="ListParagraph"/>
+        <w:numPr>
+          <w:ilvl w:val="0"/>
+          <w:numId w:val="4"/>
+        </w:numPr>
+        <w:spacing w:line="240" w:lineRule="auto"/>
+        <w:jc w:val="both"/>
+        <w:rPr>
+          <w:rFonts w:cstheme="minorHAnsi"/>
+          <w:sz w:val="24"/>
+          <w:szCs w:val="24"/>
+          <w:lang w:val="en-US"/>
+        </w:rPr>
+      </w:pPr>
+      <w:r>
+        <w:rPr>
+          <w:rFonts w:cstheme="minorHAnsi"/>
+          <w:sz w:val="24"/>
+          <w:szCs w:val="24"/>
+          <w:lang w:val="en-US"/>
+        </w:rPr>
+        <w:t xml:space="preserve">Membuat kolom: </w:t>
+      </w:r>
+      <w:r>
+        <w:rPr>
+          <w:rFonts w:cstheme="minorHAnsi"/>
+          <w:sz w:val="24"/>
+          <w:szCs w:val="24"/>
+          <w:lang w:val="en-US"/>
+        </w:rPr>
+        <w:t>B</w:t>
+      </w:r>
+      <w:r>
+        <w:rPr>
+          <w:rFonts w:cstheme="minorHAnsi"/>
+          <w:sz w:val="24"/>
+          <w:szCs w:val="24"/>
+          <w:lang w:val="en-US"/>
+        </w:rPr>
+        <w:t>lok, kemudian klik Layout, Columns, Three</w:t>
+      </w:r>
+    </w:p>
+    <w:p>
+      <w:pPr>
+        <w:pStyle w:val="ListParagraph"/>
+        <w:numPr>
+          <w:ilvl w:val="0"/>
+          <w:numId w:val="4"/>
+        </w:numPr>
+        <w:spacing w:line="240" w:lineRule="auto"/>
+        <w:jc w:val="both"/>
+        <w:rPr>
+          <w:rFonts w:cstheme="minorHAnsi"/>
+          <w:sz w:val="24"/>
+          <w:szCs w:val="24"/>
+          <w:lang w:val="en-US"/>
+        </w:rPr>
+      </w:pPr>
+      <w:r>
+        <w:rPr>
+          <w:rFonts w:cstheme="minorHAnsi"/>
+          <w:sz w:val="24"/>
+          <w:szCs w:val="24"/>
+          <w:lang w:val="en-US"/>
+        </w:rPr>
+        <w:t xml:space="preserve">Memasukkan gambar: </w:t>
+      </w:r>
+      <w:r>
+        <w:rPr>
+          <w:rFonts w:cstheme="minorHAnsi"/>
+          <w:sz w:val="24"/>
+          <w:szCs w:val="24"/>
+          <w:lang w:val="en-US"/>
+        </w:rPr>
+        <w:t>D</w:t>
+      </w:r>
+      <w:r>
+        <w:rPr>
+          <w:rFonts w:cstheme="minorHAnsi"/>
+          <w:sz w:val="24"/>
+          <w:szCs w:val="24"/>
+          <w:lang w:val="en-US"/>
+        </w:rPr>
+        <w:t>rag drop gambar ke Microsoft Word</w:t>
+      </w:r>
+    </w:p>
+    <w:p>
+      <w:pPr>
         <w:spacing w:after="0" w:line="240" w:lineRule="auto"/>
         <w:rPr>
           <w:rFonts w:cstheme="minorHAnsi"/>
@@ -364,6 +1091,202 @@
     </w:p>
     <w:p>
       <w:pPr>
+        <w:spacing w:line="240" w:lineRule="auto"/>
+        <w:jc w:val="both"/>
+        <w:rPr>
+          <w:rFonts w:cstheme="minorHAnsi"/>
+          <w:b/>
+          <w:bCs/>
+          <w:sz w:val="24"/>
+          <w:szCs w:val="24"/>
+          <w:lang w:val="en-US"/>
+        </w:rPr>
+      </w:pPr>
+      <w:r>
+        <w:rPr>
+          <w:rFonts w:cstheme="minorHAnsi"/>
+          <w:b/>
+          <w:bCs/>
+          <w:sz w:val="24"/>
+          <w:szCs w:val="24"/>
+          <w:lang w:val="en-US"/>
+        </w:rPr>
+        <w:t>DAFTAR ISI</w:t>
+      </w:r>
+    </w:p>
+    <w:p>
+      <w:pPr>
+        <w:spacing w:line="240" w:lineRule="auto"/>
+        <w:jc w:val="both"/>
+        <w:rPr>
+          <w:rFonts w:cstheme="minorHAnsi"/>
+          <w:sz w:val="24"/>
+          <w:szCs w:val="24"/>
+          <w:lang w:val="en-US"/>
+        </w:rPr>
+      </w:pPr>
+      <w:r>
+        <w:rPr>
+          <w:rFonts w:cstheme="minorHAnsi"/>
+          <w:sz w:val="24"/>
+          <w:szCs w:val="24"/>
+          <w:lang w:val="en-US"/>
+        </w:rPr>
+        <w:t xml:space="preserve">Pembukaan </w:t>
+      </w:r>
+      <w:r>
+        <w:rPr>
+          <w:rFonts w:cstheme="minorHAnsi"/>
+          <w:sz w:val="24"/>
+          <w:szCs w:val="24"/>
+          <w:lang w:val="en-US"/>
+        </w:rPr>
+        <w:tab/>
+        <w:t xml:space="preserve"> 1</w:t>
+      </w:r>
+    </w:p>
+    <w:p>
+      <w:pPr>
+        <w:spacing w:line="240" w:lineRule="auto"/>
+        <w:jc w:val="both"/>
+        <w:rPr>
+          <w:rFonts w:cstheme="minorHAnsi"/>
+          <w:sz w:val="24"/>
+          <w:szCs w:val="24"/>
+          <w:lang w:val="en-US"/>
+        </w:rPr>
+      </w:pPr>
+      <w:r>
+        <w:rPr>
+          <w:rFonts w:cstheme="minorHAnsi"/>
+          <w:sz w:val="24"/>
+          <w:szCs w:val="24"/>
+          <w:lang w:val="en-US"/>
+        </w:rPr>
+        <w:t xml:space="preserve">Latar Belakang </w:t>
+      </w:r>
+      <w:r>
+        <w:rPr>
+          <w:rFonts w:cstheme="minorHAnsi"/>
+          <w:sz w:val="24"/>
+          <w:szCs w:val="24"/>
+          <w:lang w:val="en-US"/>
+        </w:rPr>
+        <w:tab/>
+        <w:t xml:space="preserve"> 2</w:t>
+      </w:r>
+    </w:p>
+    <w:p>
+      <w:pPr>
+        <w:spacing w:line="240" w:lineRule="auto"/>
+        <w:jc w:val="both"/>
+        <w:rPr>
+          <w:rFonts w:cstheme="minorHAnsi"/>
+          <w:sz w:val="24"/>
+          <w:szCs w:val="24"/>
+          <w:lang w:val="en-US"/>
+        </w:rPr>
+      </w:pPr>
+      <w:r>
+        <w:rPr>
+          <w:rFonts w:cstheme="minorHAnsi"/>
+          <w:sz w:val="24"/>
+          <w:szCs w:val="24"/>
+          <w:lang w:val="en-US"/>
+        </w:rPr>
+        <w:t xml:space="preserve">Rumusan Masalah </w:t>
+      </w:r>
+      <w:r>
+        <w:rPr>
+          <w:rFonts w:cstheme="minorHAnsi"/>
+          <w:sz w:val="24"/>
+          <w:szCs w:val="24"/>
+          <w:lang w:val="en-US"/>
+        </w:rPr>
+        <w:tab/>
+        <w:t xml:space="preserve"> 4</w:t>
+      </w:r>
+    </w:p>
+    <w:p>
+      <w:pPr>
+        <w:spacing w:line="240" w:lineRule="auto"/>
+        <w:jc w:val="both"/>
+        <w:rPr>
+          <w:rFonts w:cstheme="minorHAnsi"/>
+          <w:sz w:val="24"/>
+          <w:szCs w:val="24"/>
+          <w:lang w:val="en-US"/>
+        </w:rPr>
+      </w:pPr>
+      <w:r>
+        <w:rPr>
+          <w:rFonts w:cstheme="minorHAnsi"/>
+          <w:sz w:val="24"/>
+          <w:szCs w:val="24"/>
+          <w:lang w:val="en-US"/>
+        </w:rPr>
+        <w:t xml:space="preserve">Tujuan Penelitian </w:t>
+      </w:r>
+      <w:r>
+        <w:rPr>
+          <w:rFonts w:cstheme="minorHAnsi"/>
+          <w:sz w:val="24"/>
+          <w:szCs w:val="24"/>
+          <w:lang w:val="en-US"/>
+        </w:rPr>
+        <w:tab/>
+        <w:t xml:space="preserve"> 7</w:t>
+      </w:r>
+    </w:p>
+    <w:p>
+      <w:pPr>
+        <w:spacing w:line="240" w:lineRule="auto"/>
+        <w:jc w:val="both"/>
+        <w:rPr>
+          <w:rFonts w:cstheme="minorHAnsi"/>
+          <w:sz w:val="24"/>
+          <w:szCs w:val="24"/>
+          <w:lang w:val="en-US"/>
+        </w:rPr>
+      </w:pPr>
+      <w:r>
+        <w:rPr>
+          <w:rFonts w:cstheme="minorHAnsi"/>
+          <w:sz w:val="24"/>
+          <w:szCs w:val="24"/>
+          <w:lang w:val="en-US"/>
+        </w:rPr>
+        <w:t>BAB 1</w:t>
+      </w:r>
+    </w:p>
+    <w:p>
+      <w:pPr>
+        <w:spacing w:line="240" w:lineRule="auto"/>
+        <w:jc w:val="both"/>
+        <w:rPr>
+          <w:rFonts w:cstheme="minorHAnsi"/>
+          <w:sz w:val="24"/>
+          <w:szCs w:val="24"/>
+          <w:lang w:val="en-US"/>
+        </w:rPr>
+      </w:pPr>
+      <w:bookmarkStart w:id="0" w:name="_GoBack"/>
+      <w:bookmarkEnd w:id="0"/>
+    </w:p>
+    <w:p>
+      <w:pPr>
+        <w:spacing w:line="240" w:lineRule="auto"/>
+        <w:jc w:val="both"/>
+        <w:rPr>
+          <w:rFonts w:cstheme="minorHAnsi"/>
+          <w:sz w:val="24"/>
+          <w:szCs w:val="24"/>
+          <w:lang w:val="en-US"/>
+        </w:rPr>
+      </w:pPr>
+    </w:p>
+    <w:p>
+      <w:pPr>
         <w:spacing w:after="0" w:line="240" w:lineRule="auto"/>
         <w:rPr>
           <w:rFonts w:cstheme="minorHAnsi"/>
@@ -1162,11 +2085,9 @@
         <w:lastRenderedPageBreak/>
         <w:t>Latihan 20</w:t>
       </w:r>
-      <w:bookmarkStart w:id="0" w:name="_GoBack"/>
-      <w:bookmarkEnd w:id="0"/>
     </w:p>
     <w:sectPr>
-      <w:footerReference w:type="default" r:id="rId7"/>
+      <w:type w:val="continuous"/>
       <w:pgSz w:w="11906" w:h="16838"/>
       <w:pgMar w:top="1440" w:right="1440" w:bottom="1440" w:left="1440" w:header="708" w:footer="708" w:gutter="0"/>
       <w:cols w:space="708"/>
@@ -1370,8 +2291,284 @@
       </w:pPr>
     </w:lvl>
   </w:abstractNum>
+  <w:abstractNum w:abstractNumId="1" w15:restartNumberingAfterBreak="0">
+    <w:nsid w:val="39077C41"/>
+    <w:multiLevelType w:val="hybridMultilevel"/>
+    <w:tmpl w:val="B1EE6760"/>
+    <w:lvl w:ilvl="0" w:tplc="0409000F">
+      <w:start w:val="1"/>
+      <w:numFmt w:val="decimal"/>
+      <w:lvlText w:val="%1."/>
+      <w:lvlJc w:val="left"/>
+      <w:pPr>
+        <w:ind w:left="720" w:hanging="360"/>
+      </w:pPr>
+      <w:rPr>
+        <w:rFonts w:hint="default"/>
+      </w:rPr>
+    </w:lvl>
+    <w:lvl w:ilvl="1" w:tplc="04090019" w:tentative="1">
+      <w:start w:val="1"/>
+      <w:numFmt w:val="lowerLetter"/>
+      <w:lvlText w:val="%2."/>
+      <w:lvlJc w:val="left"/>
+      <w:pPr>
+        <w:ind w:left="1440" w:hanging="360"/>
+      </w:pPr>
+    </w:lvl>
+    <w:lvl w:ilvl="2" w:tplc="0409001B" w:tentative="1">
+      <w:start w:val="1"/>
+      <w:numFmt w:val="lowerRoman"/>
+      <w:lvlText w:val="%3."/>
+      <w:lvlJc w:val="right"/>
+      <w:pPr>
+        <w:ind w:left="2160" w:hanging="180"/>
+      </w:pPr>
+    </w:lvl>
+    <w:lvl w:ilvl="3" w:tplc="0409000F" w:tentative="1">
+      <w:start w:val="1"/>
+      <w:numFmt w:val="decimal"/>
+      <w:lvlText w:val="%4."/>
+      <w:lvlJc w:val="left"/>
+      <w:pPr>
+        <w:ind w:left="2880" w:hanging="360"/>
+      </w:pPr>
+    </w:lvl>
+    <w:lvl w:ilvl="4" w:tplc="04090019" w:tentative="1">
+      <w:start w:val="1"/>
+      <w:numFmt w:val="lowerLetter"/>
+      <w:lvlText w:val="%5."/>
+      <w:lvlJc w:val="left"/>
+      <w:pPr>
+        <w:ind w:left="3600" w:hanging="360"/>
+      </w:pPr>
+    </w:lvl>
+    <w:lvl w:ilvl="5" w:tplc="0409001B" w:tentative="1">
+      <w:start w:val="1"/>
+      <w:numFmt w:val="lowerRoman"/>
+      <w:lvlText w:val="%6."/>
+      <w:lvlJc w:val="right"/>
+      <w:pPr>
+        <w:ind w:left="4320" w:hanging="180"/>
+      </w:pPr>
+    </w:lvl>
+    <w:lvl w:ilvl="6" w:tplc="0409000F" w:tentative="1">
+      <w:start w:val="1"/>
+      <w:numFmt w:val="decimal"/>
+      <w:lvlText w:val="%7."/>
+      <w:lvlJc w:val="left"/>
+      <w:pPr>
+        <w:ind w:left="5040" w:hanging="360"/>
+      </w:pPr>
+    </w:lvl>
+    <w:lvl w:ilvl="7" w:tplc="04090019" w:tentative="1">
+      <w:start w:val="1"/>
+      <w:numFmt w:val="lowerLetter"/>
+      <w:lvlText w:val="%8."/>
+      <w:lvlJc w:val="left"/>
+      <w:pPr>
+        <w:ind w:left="5760" w:hanging="360"/>
+      </w:pPr>
+    </w:lvl>
+    <w:lvl w:ilvl="8" w:tplc="0409001B" w:tentative="1">
+      <w:start w:val="1"/>
+      <w:numFmt w:val="lowerRoman"/>
+      <w:lvlText w:val="%9."/>
+      <w:lvlJc w:val="right"/>
+      <w:pPr>
+        <w:ind w:left="6480" w:hanging="180"/>
+      </w:pPr>
+    </w:lvl>
+  </w:abstractNum>
+  <w:abstractNum w:abstractNumId="2" w15:restartNumberingAfterBreak="0">
+    <w:nsid w:val="64D47711"/>
+    <w:multiLevelType w:val="hybridMultilevel"/>
+    <w:tmpl w:val="564ABFF4"/>
+    <w:lvl w:ilvl="0" w:tplc="0409000F">
+      <w:start w:val="1"/>
+      <w:numFmt w:val="decimal"/>
+      <w:lvlText w:val="%1."/>
+      <w:lvlJc w:val="left"/>
+      <w:pPr>
+        <w:ind w:left="720" w:hanging="360"/>
+      </w:pPr>
+      <w:rPr>
+        <w:rFonts w:hint="default"/>
+      </w:rPr>
+    </w:lvl>
+    <w:lvl w:ilvl="1" w:tplc="04090019" w:tentative="1">
+      <w:start w:val="1"/>
+      <w:numFmt w:val="lowerLetter"/>
+      <w:lvlText w:val="%2."/>
+      <w:lvlJc w:val="left"/>
+      <w:pPr>
+        <w:ind w:left="1440" w:hanging="360"/>
+      </w:pPr>
+    </w:lvl>
+    <w:lvl w:ilvl="2" w:tplc="0409001B" w:tentative="1">
+      <w:start w:val="1"/>
+      <w:numFmt w:val="lowerRoman"/>
+      <w:lvlText w:val="%3."/>
+      <w:lvlJc w:val="right"/>
+      <w:pPr>
+        <w:ind w:left="2160" w:hanging="180"/>
+      </w:pPr>
+    </w:lvl>
+    <w:lvl w:ilvl="3" w:tplc="0409000F" w:tentative="1">
+      <w:start w:val="1"/>
+      <w:numFmt w:val="decimal"/>
+      <w:lvlText w:val="%4."/>
+      <w:lvlJc w:val="left"/>
+      <w:pPr>
+        <w:ind w:left="2880" w:hanging="360"/>
+      </w:pPr>
+    </w:lvl>
+    <w:lvl w:ilvl="4" w:tplc="04090019" w:tentative="1">
+      <w:start w:val="1"/>
+      <w:numFmt w:val="lowerLetter"/>
+      <w:lvlText w:val="%5."/>
+      <w:lvlJc w:val="left"/>
+      <w:pPr>
+        <w:ind w:left="3600" w:hanging="360"/>
+      </w:pPr>
+    </w:lvl>
+    <w:lvl w:ilvl="5" w:tplc="0409001B" w:tentative="1">
+      <w:start w:val="1"/>
+      <w:numFmt w:val="lowerRoman"/>
+      <w:lvlText w:val="%6."/>
+      <w:lvlJc w:val="right"/>
+      <w:pPr>
+        <w:ind w:left="4320" w:hanging="180"/>
+      </w:pPr>
+    </w:lvl>
+    <w:lvl w:ilvl="6" w:tplc="0409000F" w:tentative="1">
+      <w:start w:val="1"/>
+      <w:numFmt w:val="decimal"/>
+      <w:lvlText w:val="%7."/>
+      <w:lvlJc w:val="left"/>
+      <w:pPr>
+        <w:ind w:left="5040" w:hanging="360"/>
+      </w:pPr>
+    </w:lvl>
+    <w:lvl w:ilvl="7" w:tplc="04090019" w:tentative="1">
+      <w:start w:val="1"/>
+      <w:numFmt w:val="lowerLetter"/>
+      <w:lvlText w:val="%8."/>
+      <w:lvlJc w:val="left"/>
+      <w:pPr>
+        <w:ind w:left="5760" w:hanging="360"/>
+      </w:pPr>
+    </w:lvl>
+    <w:lvl w:ilvl="8" w:tplc="0409001B" w:tentative="1">
+      <w:start w:val="1"/>
+      <w:numFmt w:val="lowerRoman"/>
+      <w:lvlText w:val="%9."/>
+      <w:lvlJc w:val="right"/>
+      <w:pPr>
+        <w:ind w:left="6480" w:hanging="180"/>
+      </w:pPr>
+    </w:lvl>
+  </w:abstractNum>
+  <w:abstractNum w:abstractNumId="3" w15:restartNumberingAfterBreak="0">
+    <w:nsid w:val="6B7A7C26"/>
+    <w:multiLevelType w:val="hybridMultilevel"/>
+    <w:tmpl w:val="C460226E"/>
+    <w:lvl w:ilvl="0" w:tplc="0409000F">
+      <w:start w:val="1"/>
+      <w:numFmt w:val="decimal"/>
+      <w:lvlText w:val="%1."/>
+      <w:lvlJc w:val="left"/>
+      <w:pPr>
+        <w:ind w:left="720" w:hanging="360"/>
+      </w:pPr>
+      <w:rPr>
+        <w:rFonts w:hint="default"/>
+      </w:rPr>
+    </w:lvl>
+    <w:lvl w:ilvl="1" w:tplc="04090019" w:tentative="1">
+      <w:start w:val="1"/>
+      <w:numFmt w:val="lowerLetter"/>
+      <w:lvlText w:val="%2."/>
+      <w:lvlJc w:val="left"/>
+      <w:pPr>
+        <w:ind w:left="1440" w:hanging="360"/>
+      </w:pPr>
+    </w:lvl>
+    <w:lvl w:ilvl="2" w:tplc="0409001B" w:tentative="1">
+      <w:start w:val="1"/>
+      <w:numFmt w:val="lowerRoman"/>
+      <w:lvlText w:val="%3."/>
+      <w:lvlJc w:val="right"/>
+      <w:pPr>
+        <w:ind w:left="2160" w:hanging="180"/>
+      </w:pPr>
+    </w:lvl>
+    <w:lvl w:ilvl="3" w:tplc="0409000F" w:tentative="1">
+      <w:start w:val="1"/>
+      <w:numFmt w:val="decimal"/>
+      <w:lvlText w:val="%4."/>
+      <w:lvlJc w:val="left"/>
+      <w:pPr>
+        <w:ind w:left="2880" w:hanging="360"/>
+      </w:pPr>
+    </w:lvl>
+    <w:lvl w:ilvl="4" w:tplc="04090019" w:tentative="1">
+      <w:start w:val="1"/>
+      <w:numFmt w:val="lowerLetter"/>
+      <w:lvlText w:val="%5."/>
+      <w:lvlJc w:val="left"/>
+      <w:pPr>
+        <w:ind w:left="3600" w:hanging="360"/>
+      </w:pPr>
+    </w:lvl>
+    <w:lvl w:ilvl="5" w:tplc="0409001B" w:tentative="1">
+      <w:start w:val="1"/>
+      <w:numFmt w:val="lowerRoman"/>
+      <w:lvlText w:val="%6."/>
+      <w:lvlJc w:val="right"/>
+      <w:pPr>
+        <w:ind w:left="4320" w:hanging="180"/>
+      </w:pPr>
+    </w:lvl>
+    <w:lvl w:ilvl="6" w:tplc="0409000F" w:tentative="1">
+      <w:start w:val="1"/>
+      <w:numFmt w:val="decimal"/>
+      <w:lvlText w:val="%7."/>
+      <w:lvlJc w:val="left"/>
+      <w:pPr>
+        <w:ind w:left="5040" w:hanging="360"/>
+      </w:pPr>
+    </w:lvl>
+    <w:lvl w:ilvl="7" w:tplc="04090019" w:tentative="1">
+      <w:start w:val="1"/>
+      <w:numFmt w:val="lowerLetter"/>
+      <w:lvlText w:val="%8."/>
+      <w:lvlJc w:val="left"/>
+      <w:pPr>
+        <w:ind w:left="5760" w:hanging="360"/>
+      </w:pPr>
+    </w:lvl>
+    <w:lvl w:ilvl="8" w:tplc="0409001B" w:tentative="1">
+      <w:start w:val="1"/>
+      <w:numFmt w:val="lowerRoman"/>
+      <w:lvlText w:val="%9."/>
+      <w:lvlJc w:val="right"/>
+      <w:pPr>
+        <w:ind w:left="6480" w:hanging="180"/>
+      </w:pPr>
+    </w:lvl>
+  </w:abstractNum>
   <w:num w:numId="1">
     <w:abstractNumId w:val="0"/>
+  </w:num>
+  <w:num w:numId="2">
+    <w:abstractNumId w:val="2"/>
+  </w:num>
+  <w:num w:numId="3">
+    <w:abstractNumId w:val="1"/>
+  </w:num>
+  <w:num w:numId="4">
+    <w:abstractNumId w:val="3"/>
   </w:num>
 </w:numbering>
 </file>
@@ -2126,4 +3323,16 @@
   <a:objectDefaults/>
   <a:extraClrSchemeLst/>
 </a:theme>
+</file>
+
+<file path=customXml/item1.xml><?xml version="1.0" encoding="utf-8"?>
+<b:Sources xmlns:b="http://schemas.openxmlformats.org/officeDocument/2006/bibliography" xmlns="http://schemas.openxmlformats.org/officeDocument/2006/bibliography" SelectedStyle="\APASixthEditionOfficeOnline.xsl" StyleName="APA" Version="6"/>
+</file>
+
+<file path=customXml/itemProps1.xml><?xml version="1.0" encoding="utf-8"?>
+<ds:datastoreItem xmlns:ds="http://schemas.openxmlformats.org/officeDocument/2006/customXml" ds:itemID="{310DC9E1-F7DA-4D2D-9409-D3952C4928D1}">
+  <ds:schemaRefs>
+    <ds:schemaRef ds:uri="http://schemas.openxmlformats.org/officeDocument/2006/bibliography"/>
+  </ds:schemaRefs>
+</ds:datastoreItem>
 </file>
--- a/pesantren/modul-komputer-mabaiz/3. word.docx
+++ b/pesantren/modul-komputer-mabaiz/3. word.docx
@@ -1092,7 +1092,7 @@
     <w:p>
       <w:pPr>
         <w:spacing w:line="240" w:lineRule="auto"/>
-        <w:jc w:val="both"/>
+        <w:jc w:val="center"/>
         <w:rPr>
           <w:rFonts w:cstheme="minorHAnsi"/>
           <w:b/>
@@ -1116,6 +1116,37 @@
     </w:p>
     <w:p>
       <w:pPr>
+        <w:tabs>
+          <w:tab w:val="right" w:pos="8931"/>
+        </w:tabs>
+        <w:spacing w:line="240" w:lineRule="auto"/>
+        <w:jc w:val="both"/>
+        <w:rPr>
+          <w:rFonts w:cstheme="minorHAnsi"/>
+          <w:b/>
+          <w:bCs/>
+          <w:sz w:val="24"/>
+          <w:szCs w:val="24"/>
+          <w:lang w:val="en-US"/>
+        </w:rPr>
+      </w:pPr>
+      <w:r>
+        <w:rPr>
+          <w:rFonts w:cstheme="minorHAnsi"/>
+          <w:b/>
+          <w:bCs/>
+          <w:sz w:val="24"/>
+          <w:szCs w:val="24"/>
+          <w:lang w:val="en-US"/>
+        </w:rPr>
+        <w:t>BAB 1</w:t>
+      </w:r>
+    </w:p>
+    <w:p>
+      <w:pPr>
+        <w:tabs>
+          <w:tab w:val="right" w:pos="8931"/>
+        </w:tabs>
         <w:spacing w:line="240" w:lineRule="auto"/>
         <w:jc w:val="both"/>
         <w:rPr>
@@ -1139,14 +1170,26 @@
           <w:rFonts w:cstheme="minorHAnsi"/>
           <w:sz w:val="24"/>
           <w:szCs w:val="24"/>
+          <w:u w:val="dotted"/>
           <w:lang w:val="en-US"/>
         </w:rPr>
         <w:tab/>
+      </w:r>
+      <w:r>
+        <w:rPr>
+          <w:rFonts w:cstheme="minorHAnsi"/>
+          <w:sz w:val="24"/>
+          <w:szCs w:val="24"/>
+          <w:lang w:val="en-US"/>
+        </w:rPr>
         <w:t xml:space="preserve"> 1</w:t>
       </w:r>
     </w:p>
     <w:p>
       <w:pPr>
+        <w:tabs>
+          <w:tab w:val="right" w:pos="8931"/>
+        </w:tabs>
         <w:spacing w:line="240" w:lineRule="auto"/>
         <w:jc w:val="both"/>
         <w:rPr>
@@ -1170,14 +1213,26 @@
           <w:rFonts w:cstheme="minorHAnsi"/>
           <w:sz w:val="24"/>
           <w:szCs w:val="24"/>
+          <w:u w:val="dotted"/>
           <w:lang w:val="en-US"/>
         </w:rPr>
         <w:tab/>
+      </w:r>
+      <w:r>
+        <w:rPr>
+          <w:rFonts w:cstheme="minorHAnsi"/>
+          <w:sz w:val="24"/>
+          <w:szCs w:val="24"/>
+          <w:lang w:val="en-US"/>
+        </w:rPr>
         <w:t xml:space="preserve"> 2</w:t>
       </w:r>
     </w:p>
     <w:p>
       <w:pPr>
+        <w:tabs>
+          <w:tab w:val="right" w:pos="8931"/>
+        </w:tabs>
         <w:spacing w:line="240" w:lineRule="auto"/>
         <w:jc w:val="both"/>
         <w:rPr>
@@ -1201,14 +1256,26 @@
           <w:rFonts w:cstheme="minorHAnsi"/>
           <w:sz w:val="24"/>
           <w:szCs w:val="24"/>
+          <w:u w:val="dotted"/>
           <w:lang w:val="en-US"/>
         </w:rPr>
         <w:tab/>
+      </w:r>
+      <w:r>
+        <w:rPr>
+          <w:rFonts w:cstheme="minorHAnsi"/>
+          <w:sz w:val="24"/>
+          <w:szCs w:val="24"/>
+          <w:lang w:val="en-US"/>
+        </w:rPr>
         <w:t xml:space="preserve"> 4</w:t>
       </w:r>
     </w:p>
     <w:p>
       <w:pPr>
+        <w:tabs>
+          <w:tab w:val="right" w:pos="8931"/>
+        </w:tabs>
         <w:spacing w:line="240" w:lineRule="auto"/>
         <w:jc w:val="both"/>
         <w:rPr>
@@ -1232,39 +1299,633 @@
           <w:rFonts w:cstheme="minorHAnsi"/>
           <w:sz w:val="24"/>
           <w:szCs w:val="24"/>
+          <w:u w:val="dotted"/>
           <w:lang w:val="en-US"/>
         </w:rPr>
         <w:tab/>
+      </w:r>
+      <w:r>
+        <w:rPr>
+          <w:rFonts w:cstheme="minorHAnsi"/>
+          <w:sz w:val="24"/>
+          <w:szCs w:val="24"/>
+          <w:lang w:val="en-US"/>
+        </w:rPr>
         <w:t xml:space="preserve"> 7</w:t>
       </w:r>
     </w:p>
     <w:p>
       <w:pPr>
-        <w:spacing w:line="240" w:lineRule="auto"/>
-        <w:jc w:val="both"/>
-        <w:rPr>
-          <w:rFonts w:cstheme="minorHAnsi"/>
-          <w:sz w:val="24"/>
-          <w:szCs w:val="24"/>
-          <w:lang w:val="en-US"/>
-        </w:rPr>
-      </w:pPr>
-      <w:r>
-        <w:rPr>
-          <w:rFonts w:cstheme="minorHAnsi"/>
-          <w:sz w:val="24"/>
-          <w:szCs w:val="24"/>
-          <w:lang w:val="en-US"/>
-        </w:rPr>
-        <w:t>BAB 1</w:t>
-      </w:r>
-    </w:p>
-    <w:p>
-      <w:pPr>
-        <w:spacing w:line="240" w:lineRule="auto"/>
-        <w:jc w:val="both"/>
-        <w:rPr>
-          <w:rFonts w:cstheme="minorHAnsi"/>
+        <w:tabs>
+          <w:tab w:val="right" w:pos="8931"/>
+        </w:tabs>
+        <w:spacing w:line="240" w:lineRule="auto"/>
+        <w:jc w:val="both"/>
+        <w:rPr>
+          <w:rFonts w:cstheme="minorHAnsi"/>
+          <w:b/>
+          <w:bCs/>
+          <w:sz w:val="24"/>
+          <w:szCs w:val="24"/>
+          <w:lang w:val="en-US"/>
+        </w:rPr>
+      </w:pPr>
+      <w:r>
+        <w:rPr>
+          <w:rFonts w:cstheme="minorHAnsi"/>
+          <w:b/>
+          <w:bCs/>
+          <w:sz w:val="24"/>
+          <w:szCs w:val="24"/>
+          <w:lang w:val="en-US"/>
+        </w:rPr>
+        <w:t>BAB 2</w:t>
+      </w:r>
+    </w:p>
+    <w:p>
+      <w:pPr>
+        <w:tabs>
+          <w:tab w:val="right" w:pos="8931"/>
+        </w:tabs>
+        <w:spacing w:line="240" w:lineRule="auto"/>
+        <w:jc w:val="both"/>
+        <w:rPr>
+          <w:rFonts w:cstheme="minorHAnsi"/>
+          <w:sz w:val="24"/>
+          <w:szCs w:val="24"/>
+          <w:lang w:val="en-US"/>
+        </w:rPr>
+      </w:pPr>
+      <w:r>
+        <w:rPr>
+          <w:rFonts w:cstheme="minorHAnsi"/>
+          <w:sz w:val="24"/>
+          <w:szCs w:val="24"/>
+          <w:lang w:val="en-US"/>
+        </w:rPr>
+        <w:t>Definisi Motivasi Belajar</w:t>
+      </w:r>
+      <w:r>
+        <w:rPr>
+          <w:rFonts w:cstheme="minorHAnsi"/>
+          <w:sz w:val="24"/>
+          <w:szCs w:val="24"/>
+          <w:lang w:val="en-US"/>
+        </w:rPr>
+        <w:t xml:space="preserve"> </w:t>
+      </w:r>
+      <w:r>
+        <w:rPr>
+          <w:rFonts w:cstheme="minorHAnsi"/>
+          <w:sz w:val="24"/>
+          <w:szCs w:val="24"/>
+          <w:u w:val="dotted"/>
+          <w:lang w:val="en-US"/>
+        </w:rPr>
+        <w:tab/>
+      </w:r>
+      <w:r>
+        <w:rPr>
+          <w:rFonts w:cstheme="minorHAnsi"/>
+          <w:sz w:val="24"/>
+          <w:szCs w:val="24"/>
+          <w:lang w:val="en-US"/>
+        </w:rPr>
+        <w:t xml:space="preserve"> 10</w:t>
+      </w:r>
+    </w:p>
+    <w:p>
+      <w:pPr>
+        <w:tabs>
+          <w:tab w:val="right" w:pos="8931"/>
+        </w:tabs>
+        <w:spacing w:line="240" w:lineRule="auto"/>
+        <w:jc w:val="both"/>
+        <w:rPr>
+          <w:rFonts w:cstheme="minorHAnsi"/>
+          <w:sz w:val="24"/>
+          <w:szCs w:val="24"/>
+          <w:lang w:val="en-US"/>
+        </w:rPr>
+      </w:pPr>
+      <w:r>
+        <w:rPr>
+          <w:rFonts w:cstheme="minorHAnsi"/>
+          <w:sz w:val="24"/>
+          <w:szCs w:val="24"/>
+          <w:lang w:val="en-US"/>
+        </w:rPr>
+        <w:t>Aspek-Aspek Motivasi Belajar</w:t>
+      </w:r>
+      <w:r>
+        <w:rPr>
+          <w:rFonts w:cstheme="minorHAnsi"/>
+          <w:sz w:val="24"/>
+          <w:szCs w:val="24"/>
+          <w:lang w:val="en-US"/>
+        </w:rPr>
+        <w:t xml:space="preserve"> </w:t>
+      </w:r>
+      <w:r>
+        <w:rPr>
+          <w:rFonts w:cstheme="minorHAnsi"/>
+          <w:sz w:val="24"/>
+          <w:szCs w:val="24"/>
+          <w:u w:val="dotted"/>
+          <w:lang w:val="en-US"/>
+        </w:rPr>
+        <w:tab/>
+      </w:r>
+      <w:r>
+        <w:rPr>
+          <w:rFonts w:cstheme="minorHAnsi"/>
+          <w:sz w:val="24"/>
+          <w:szCs w:val="24"/>
+          <w:lang w:val="en-US"/>
+        </w:rPr>
+        <w:t xml:space="preserve"> 13</w:t>
+      </w:r>
+    </w:p>
+    <w:p>
+      <w:pPr>
+        <w:tabs>
+          <w:tab w:val="right" w:pos="8931"/>
+        </w:tabs>
+        <w:spacing w:line="240" w:lineRule="auto"/>
+        <w:jc w:val="both"/>
+        <w:rPr>
+          <w:rFonts w:cstheme="minorHAnsi"/>
+          <w:sz w:val="24"/>
+          <w:szCs w:val="24"/>
+          <w:lang w:val="en-US"/>
+        </w:rPr>
+      </w:pPr>
+      <w:r>
+        <w:rPr>
+          <w:rFonts w:cstheme="minorHAnsi"/>
+          <w:sz w:val="24"/>
+          <w:szCs w:val="24"/>
+          <w:lang w:val="en-US"/>
+        </w:rPr>
+        <w:t>Faktor-Faktor yang Mempengaruhi Motivasi Belajar</w:t>
+      </w:r>
+      <w:r>
+        <w:rPr>
+          <w:rFonts w:cstheme="minorHAnsi"/>
+          <w:sz w:val="24"/>
+          <w:szCs w:val="24"/>
+          <w:lang w:val="en-US"/>
+        </w:rPr>
+        <w:t xml:space="preserve"> </w:t>
+      </w:r>
+      <w:r>
+        <w:rPr>
+          <w:rFonts w:cstheme="minorHAnsi"/>
+          <w:sz w:val="24"/>
+          <w:szCs w:val="24"/>
+          <w:u w:val="dotted"/>
+          <w:lang w:val="en-US"/>
+        </w:rPr>
+        <w:tab/>
+      </w:r>
+      <w:r>
+        <w:rPr>
+          <w:rFonts w:cstheme="minorHAnsi"/>
+          <w:sz w:val="24"/>
+          <w:szCs w:val="24"/>
+          <w:lang w:val="en-US"/>
+        </w:rPr>
+        <w:t xml:space="preserve"> 20</w:t>
+      </w:r>
+    </w:p>
+    <w:p>
+      <w:pPr>
+        <w:tabs>
+          <w:tab w:val="right" w:pos="8931"/>
+        </w:tabs>
+        <w:spacing w:line="240" w:lineRule="auto"/>
+        <w:jc w:val="both"/>
+        <w:rPr>
+          <w:rFonts w:cstheme="minorHAnsi"/>
+          <w:b/>
+          <w:bCs/>
+          <w:sz w:val="24"/>
+          <w:szCs w:val="24"/>
+          <w:lang w:val="en-US"/>
+        </w:rPr>
+      </w:pPr>
+      <w:r>
+        <w:rPr>
+          <w:rFonts w:cstheme="minorHAnsi"/>
+          <w:b/>
+          <w:bCs/>
+          <w:sz w:val="24"/>
+          <w:szCs w:val="24"/>
+          <w:lang w:val="en-US"/>
+        </w:rPr>
+        <w:t>BAB 3</w:t>
+      </w:r>
+    </w:p>
+    <w:p>
+      <w:pPr>
+        <w:tabs>
+          <w:tab w:val="right" w:pos="8931"/>
+        </w:tabs>
+        <w:spacing w:line="240" w:lineRule="auto"/>
+        <w:jc w:val="both"/>
+        <w:rPr>
+          <w:rFonts w:cstheme="minorHAnsi"/>
+          <w:sz w:val="24"/>
+          <w:szCs w:val="24"/>
+          <w:lang w:val="en-US"/>
+        </w:rPr>
+      </w:pPr>
+      <w:r>
+        <w:rPr>
+          <w:rFonts w:cstheme="minorHAnsi"/>
+          <w:sz w:val="24"/>
+          <w:szCs w:val="24"/>
+          <w:lang w:val="en-US"/>
+        </w:rPr>
+        <w:t>Metodologi Penelitian</w:t>
+      </w:r>
+      <w:r>
+        <w:rPr>
+          <w:rFonts w:cstheme="minorHAnsi"/>
+          <w:sz w:val="24"/>
+          <w:szCs w:val="24"/>
+          <w:lang w:val="en-US"/>
+        </w:rPr>
+        <w:t xml:space="preserve"> </w:t>
+      </w:r>
+      <w:r>
+        <w:rPr>
+          <w:rFonts w:cstheme="minorHAnsi"/>
+          <w:sz w:val="24"/>
+          <w:szCs w:val="24"/>
+          <w:u w:val="dotted"/>
+          <w:lang w:val="en-US"/>
+        </w:rPr>
+        <w:tab/>
+      </w:r>
+      <w:r>
+        <w:rPr>
+          <w:rFonts w:cstheme="minorHAnsi"/>
+          <w:sz w:val="24"/>
+          <w:szCs w:val="24"/>
+          <w:lang w:val="en-US"/>
+        </w:rPr>
+        <w:t xml:space="preserve"> 23</w:t>
+      </w:r>
+    </w:p>
+    <w:p>
+      <w:pPr>
+        <w:tabs>
+          <w:tab w:val="right" w:pos="8931"/>
+        </w:tabs>
+        <w:spacing w:line="240" w:lineRule="auto"/>
+        <w:jc w:val="both"/>
+        <w:rPr>
+          <w:rFonts w:cstheme="minorHAnsi"/>
+          <w:sz w:val="24"/>
+          <w:szCs w:val="24"/>
+          <w:lang w:val="en-US"/>
+        </w:rPr>
+      </w:pPr>
+      <w:r>
+        <w:rPr>
+          <w:rFonts w:cstheme="minorHAnsi"/>
+          <w:sz w:val="24"/>
+          <w:szCs w:val="24"/>
+          <w:lang w:val="en-US"/>
+        </w:rPr>
+        <w:t>Analisa Diferensial</w:t>
+      </w:r>
+      <w:r>
+        <w:rPr>
+          <w:rFonts w:cstheme="minorHAnsi"/>
+          <w:sz w:val="24"/>
+          <w:szCs w:val="24"/>
+          <w:lang w:val="en-US"/>
+        </w:rPr>
+        <w:t xml:space="preserve"> </w:t>
+      </w:r>
+      <w:r>
+        <w:rPr>
+          <w:rFonts w:cstheme="minorHAnsi"/>
+          <w:sz w:val="24"/>
+          <w:szCs w:val="24"/>
+          <w:u w:val="dotted"/>
+          <w:lang w:val="en-US"/>
+        </w:rPr>
+        <w:tab/>
+      </w:r>
+      <w:r>
+        <w:rPr>
+          <w:rFonts w:cstheme="minorHAnsi"/>
+          <w:sz w:val="24"/>
+          <w:szCs w:val="24"/>
+          <w:lang w:val="en-US"/>
+        </w:rPr>
+        <w:t xml:space="preserve"> 25</w:t>
+      </w:r>
+    </w:p>
+    <w:p>
+      <w:pPr>
+        <w:tabs>
+          <w:tab w:val="right" w:pos="8931"/>
+        </w:tabs>
+        <w:spacing w:line="240" w:lineRule="auto"/>
+        <w:jc w:val="both"/>
+        <w:rPr>
+          <w:rFonts w:cstheme="minorHAnsi"/>
+          <w:sz w:val="24"/>
+          <w:szCs w:val="24"/>
+          <w:lang w:val="en-US"/>
+        </w:rPr>
+      </w:pPr>
+      <w:r>
+        <w:rPr>
+          <w:rFonts w:cstheme="minorHAnsi"/>
+          <w:sz w:val="24"/>
+          <w:szCs w:val="24"/>
+          <w:lang w:val="en-US"/>
+        </w:rPr>
+        <w:t>Analisa Inferensial</w:t>
+      </w:r>
+      <w:r>
+        <w:rPr>
+          <w:rFonts w:cstheme="minorHAnsi"/>
+          <w:sz w:val="24"/>
+          <w:szCs w:val="24"/>
+          <w:lang w:val="en-US"/>
+        </w:rPr>
+        <w:t xml:space="preserve"> </w:t>
+      </w:r>
+      <w:r>
+        <w:rPr>
+          <w:rFonts w:cstheme="minorHAnsi"/>
+          <w:sz w:val="24"/>
+          <w:szCs w:val="24"/>
+          <w:u w:val="dotted"/>
+          <w:lang w:val="en-US"/>
+        </w:rPr>
+        <w:tab/>
+      </w:r>
+      <w:r>
+        <w:rPr>
+          <w:rFonts w:cstheme="minorHAnsi"/>
+          <w:sz w:val="24"/>
+          <w:szCs w:val="24"/>
+          <w:lang w:val="en-US"/>
+        </w:rPr>
+        <w:t xml:space="preserve"> 30</w:t>
+      </w:r>
+    </w:p>
+    <w:p>
+      <w:pPr>
+        <w:tabs>
+          <w:tab w:val="right" w:pos="8931"/>
+        </w:tabs>
+        <w:spacing w:line="240" w:lineRule="auto"/>
+        <w:jc w:val="both"/>
+        <w:rPr>
+          <w:rFonts w:cstheme="minorHAnsi"/>
+          <w:b/>
+          <w:bCs/>
+          <w:sz w:val="24"/>
+          <w:szCs w:val="24"/>
+          <w:lang w:val="en-US"/>
+        </w:rPr>
+      </w:pPr>
+      <w:r>
+        <w:rPr>
+          <w:rFonts w:cstheme="minorHAnsi"/>
+          <w:b/>
+          <w:bCs/>
+          <w:sz w:val="24"/>
+          <w:szCs w:val="24"/>
+          <w:lang w:val="en-US"/>
+        </w:rPr>
+        <w:t>BAB 4</w:t>
+      </w:r>
+    </w:p>
+    <w:p>
+      <w:pPr>
+        <w:tabs>
+          <w:tab w:val="right" w:pos="8931"/>
+        </w:tabs>
+        <w:spacing w:line="240" w:lineRule="auto"/>
+        <w:jc w:val="both"/>
+        <w:rPr>
+          <w:rFonts w:cstheme="minorHAnsi"/>
+          <w:sz w:val="24"/>
+          <w:szCs w:val="24"/>
+          <w:lang w:val="en-US"/>
+        </w:rPr>
+      </w:pPr>
+      <w:r>
+        <w:rPr>
+          <w:rFonts w:cstheme="minorHAnsi"/>
+          <w:sz w:val="24"/>
+          <w:szCs w:val="24"/>
+          <w:lang w:val="en-US"/>
+        </w:rPr>
+        <w:t>Pembahasan</w:t>
+      </w:r>
+      <w:r>
+        <w:rPr>
+          <w:rFonts w:cstheme="minorHAnsi"/>
+          <w:sz w:val="24"/>
+          <w:szCs w:val="24"/>
+          <w:lang w:val="en-US"/>
+        </w:rPr>
+        <w:t xml:space="preserve"> </w:t>
+      </w:r>
+      <w:r>
+        <w:rPr>
+          <w:rFonts w:cstheme="minorHAnsi"/>
+          <w:sz w:val="24"/>
+          <w:szCs w:val="24"/>
+          <w:u w:val="dotted"/>
+          <w:lang w:val="en-US"/>
+        </w:rPr>
+        <w:tab/>
+      </w:r>
+      <w:r>
+        <w:rPr>
+          <w:rFonts w:cstheme="minorHAnsi"/>
+          <w:sz w:val="24"/>
+          <w:szCs w:val="24"/>
+          <w:lang w:val="en-US"/>
+        </w:rPr>
+        <w:t xml:space="preserve"> 32</w:t>
+      </w:r>
+    </w:p>
+    <w:p>
+      <w:pPr>
+        <w:tabs>
+          <w:tab w:val="right" w:pos="8931"/>
+        </w:tabs>
+        <w:spacing w:line="240" w:lineRule="auto"/>
+        <w:jc w:val="both"/>
+        <w:rPr>
+          <w:rFonts w:cstheme="minorHAnsi"/>
+          <w:b/>
+          <w:bCs/>
+          <w:sz w:val="24"/>
+          <w:szCs w:val="24"/>
+          <w:lang w:val="en-US"/>
+        </w:rPr>
+      </w:pPr>
+      <w:r>
+        <w:rPr>
+          <w:rFonts w:cstheme="minorHAnsi"/>
+          <w:b/>
+          <w:bCs/>
+          <w:sz w:val="24"/>
+          <w:szCs w:val="24"/>
+          <w:lang w:val="en-US"/>
+        </w:rPr>
+        <w:t>BAB 5</w:t>
+      </w:r>
+    </w:p>
+    <w:p>
+      <w:pPr>
+        <w:tabs>
+          <w:tab w:val="right" w:pos="8931"/>
+        </w:tabs>
+        <w:spacing w:line="240" w:lineRule="auto"/>
+        <w:jc w:val="both"/>
+        <w:rPr>
+          <w:rFonts w:cstheme="minorHAnsi"/>
+          <w:sz w:val="24"/>
+          <w:szCs w:val="24"/>
+          <w:lang w:val="en-US"/>
+        </w:rPr>
+      </w:pPr>
+      <w:r>
+        <w:rPr>
+          <w:rFonts w:cstheme="minorHAnsi"/>
+          <w:sz w:val="24"/>
+          <w:szCs w:val="24"/>
+          <w:lang w:val="en-US"/>
+        </w:rPr>
+        <w:t>Kesimpulan</w:t>
+      </w:r>
+      <w:r>
+        <w:rPr>
+          <w:rFonts w:cstheme="minorHAnsi"/>
+          <w:sz w:val="24"/>
+          <w:szCs w:val="24"/>
+          <w:lang w:val="en-US"/>
+        </w:rPr>
+        <w:t xml:space="preserve"> </w:t>
+      </w:r>
+      <w:r>
+        <w:rPr>
+          <w:rFonts w:cstheme="minorHAnsi"/>
+          <w:sz w:val="24"/>
+          <w:szCs w:val="24"/>
+          <w:u w:val="dotted"/>
+          <w:lang w:val="en-US"/>
+        </w:rPr>
+        <w:tab/>
+      </w:r>
+      <w:r>
+        <w:rPr>
+          <w:rFonts w:cstheme="minorHAnsi"/>
+          <w:sz w:val="24"/>
+          <w:szCs w:val="24"/>
+          <w:lang w:val="en-US"/>
+        </w:rPr>
+        <w:t xml:space="preserve"> 40</w:t>
+      </w:r>
+    </w:p>
+    <w:p>
+      <w:pPr>
+        <w:tabs>
+          <w:tab w:val="right" w:pos="8931"/>
+        </w:tabs>
+        <w:spacing w:line="240" w:lineRule="auto"/>
+        <w:jc w:val="both"/>
+        <w:rPr>
+          <w:rFonts w:cstheme="minorHAnsi"/>
+          <w:sz w:val="24"/>
+          <w:szCs w:val="24"/>
+          <w:lang w:val="en-US"/>
+        </w:rPr>
+      </w:pPr>
+      <w:r>
+        <w:rPr>
+          <w:rFonts w:cstheme="minorHAnsi"/>
+          <w:sz w:val="24"/>
+          <w:szCs w:val="24"/>
+          <w:lang w:val="en-US"/>
+        </w:rPr>
+        <w:t>Saran</w:t>
+      </w:r>
+      <w:r>
+        <w:rPr>
+          <w:rFonts w:cstheme="minorHAnsi"/>
+          <w:sz w:val="24"/>
+          <w:szCs w:val="24"/>
+          <w:lang w:val="en-US"/>
+        </w:rPr>
+        <w:t xml:space="preserve"> </w:t>
+      </w:r>
+      <w:r>
+        <w:rPr>
+          <w:rFonts w:cstheme="minorHAnsi"/>
+          <w:sz w:val="24"/>
+          <w:szCs w:val="24"/>
+          <w:u w:val="dotted"/>
+          <w:lang w:val="en-US"/>
+        </w:rPr>
+        <w:tab/>
+      </w:r>
+      <w:r>
+        <w:rPr>
+          <w:rFonts w:cstheme="minorHAnsi"/>
+          <w:sz w:val="24"/>
+          <w:szCs w:val="24"/>
+          <w:lang w:val="en-US"/>
+        </w:rPr>
+        <w:t xml:space="preserve"> 41</w:t>
+      </w:r>
+    </w:p>
+    <w:p>
+      <w:pPr>
+        <w:spacing w:after="0" w:line="240" w:lineRule="auto"/>
+        <w:rPr>
+          <w:rFonts w:cstheme="minorHAnsi"/>
+          <w:b/>
+          <w:bCs/>
+          <w:sz w:val="24"/>
+          <w:szCs w:val="24"/>
+          <w:lang w:val="en-US"/>
+        </w:rPr>
+      </w:pPr>
+      <w:r>
+        <w:rPr>
+          <w:rFonts w:cstheme="minorHAnsi"/>
+          <w:b/>
+          <w:bCs/>
+          <w:sz w:val="24"/>
+          <w:szCs w:val="24"/>
+          <w:lang w:val="en-US"/>
+        </w:rPr>
+        <w:br w:type="page"/>
+      </w:r>
+    </w:p>
+    <w:p>
+      <w:pPr>
+        <w:spacing w:line="240" w:lineRule="auto"/>
+        <w:jc w:val="both"/>
+        <w:rPr>
+          <w:rFonts w:cstheme="minorHAnsi"/>
+          <w:b/>
+          <w:bCs/>
           <w:sz w:val="24"/>
           <w:szCs w:val="24"/>
           <w:lang w:val="en-US"/>
@@ -1272,13 +1933,224 @@
       </w:pPr>
       <w:bookmarkStart w:id="0" w:name="_GoBack"/>
       <w:bookmarkEnd w:id="0"/>
-    </w:p>
-    <w:p>
-      <w:pPr>
-        <w:spacing w:line="240" w:lineRule="auto"/>
-        <w:jc w:val="both"/>
-        <w:rPr>
-          <w:rFonts w:cstheme="minorHAnsi"/>
+      <w:r>
+        <w:rPr>
+          <w:rFonts w:cstheme="minorHAnsi"/>
+          <w:b/>
+          <w:bCs/>
+          <w:sz w:val="24"/>
+          <w:szCs w:val="24"/>
+          <w:lang w:val="en-US"/>
+        </w:rPr>
+        <w:lastRenderedPageBreak/>
+        <w:t>Petunjuk:</w:t>
+      </w:r>
+    </w:p>
+    <w:tbl>
+      <w:tblPr>
+        <w:tblStyle w:val="TableGrid"/>
+        <w:tblW w:w="0" w:type="auto"/>
+        <w:tblBorders>
+          <w:top w:val="none" w:sz="0" w:space="0" w:color="auto"/>
+          <w:left w:val="none" w:sz="0" w:space="0" w:color="auto"/>
+          <w:bottom w:val="none" w:sz="0" w:space="0" w:color="auto"/>
+          <w:right w:val="none" w:sz="0" w:space="0" w:color="auto"/>
+          <w:insideH w:val="none" w:sz="0" w:space="0" w:color="auto"/>
+          <w:insideV w:val="none" w:sz="0" w:space="0" w:color="auto"/>
+        </w:tblBorders>
+        <w:tblLook w:val="04A0" w:firstRow="1" w:lastRow="0" w:firstColumn="1" w:lastColumn="0" w:noHBand="0" w:noVBand="1"/>
+      </w:tblPr>
+      <w:tblGrid>
+        <w:gridCol w:w="4508"/>
+        <w:gridCol w:w="4508"/>
+      </w:tblGrid>
+      <w:tr>
+        <w:tc>
+          <w:tcPr>
+            <w:tcW w:w="4508" w:type="dxa"/>
+          </w:tcPr>
+          <w:p>
+            <w:pPr>
+              <w:spacing w:line="240" w:lineRule="auto"/>
+              <w:jc w:val="both"/>
+              <w:rPr>
+                <w:rFonts w:cstheme="minorHAnsi"/>
+                <w:sz w:val="24"/>
+                <w:szCs w:val="24"/>
+                <w:lang w:val="en-US"/>
+              </w:rPr>
+            </w:pPr>
+            <w:r>
+              <w:rPr>
+                <w:rFonts w:cstheme="minorHAnsi"/>
+                <w:sz w:val="24"/>
+                <w:szCs w:val="24"/>
+                <w:lang w:val="en-US"/>
+              </w:rPr>
+              <w:t>Untuk garis bawah titik-titik:</w:t>
+            </w:r>
+          </w:p>
+          <w:p>
+            <w:pPr>
+              <w:spacing w:line="240" w:lineRule="auto"/>
+              <w:jc w:val="both"/>
+              <w:rPr>
+                <w:rFonts w:cstheme="minorHAnsi"/>
+                <w:sz w:val="24"/>
+                <w:szCs w:val="24"/>
+                <w:lang w:val="en-US"/>
+              </w:rPr>
+            </w:pPr>
+            <w:r>
+              <w:rPr>
+                <w:rFonts w:cstheme="minorHAnsi"/>
+                <w:sz w:val="24"/>
+                <w:szCs w:val="24"/>
+                <w:lang w:val="en-US"/>
+              </w:rPr>
+              <w:drawing>
+                <wp:inline distT="0" distB="0" distL="0" distR="0" wp14:anchorId="2D2C3DF7" wp14:editId="5B541398">
+                  <wp:extent cx="2371725" cy="3488412"/>
+                  <wp:effectExtent l="0" t="0" r="0" b="0"/>
+                  <wp:docPr id="2" name="Picture 2"/>
+                  <wp:cNvGraphicFramePr>
+                    <a:graphicFrameLocks xmlns:a="http://schemas.openxmlformats.org/drawingml/2006/main" noChangeAspect="1"/>
+                  </wp:cNvGraphicFramePr>
+                  <a:graphic xmlns:a="http://schemas.openxmlformats.org/drawingml/2006/main">
+                    <a:graphicData uri="http://schemas.openxmlformats.org/drawingml/2006/picture">
+                      <pic:pic xmlns:pic="http://schemas.openxmlformats.org/drawingml/2006/picture">
+                        <pic:nvPicPr>
+                          <pic:cNvPr id="1" name=""/>
+                          <pic:cNvPicPr/>
+                        </pic:nvPicPr>
+                        <pic:blipFill>
+                          <a:blip r:embed="rId10"/>
+                          <a:stretch>
+                            <a:fillRect/>
+                          </a:stretch>
+                        </pic:blipFill>
+                        <pic:spPr>
+                          <a:xfrm>
+                            <a:off x="0" y="0"/>
+                            <a:ext cx="2380058" cy="3500668"/>
+                          </a:xfrm>
+                          <a:prstGeom prst="rect">
+                            <a:avLst/>
+                          </a:prstGeom>
+                        </pic:spPr>
+                      </pic:pic>
+                    </a:graphicData>
+                  </a:graphic>
+                </wp:inline>
+              </w:drawing>
+            </w:r>
+          </w:p>
+        </w:tc>
+        <w:tc>
+          <w:tcPr>
+            <w:tcW w:w="4508" w:type="dxa"/>
+          </w:tcPr>
+          <w:p>
+            <w:pPr>
+              <w:spacing w:line="240" w:lineRule="auto"/>
+              <w:jc w:val="both"/>
+              <w:rPr>
+                <w:rFonts w:cstheme="minorHAnsi"/>
+                <w:sz w:val="24"/>
+                <w:szCs w:val="24"/>
+                <w:lang w:val="en-US"/>
+              </w:rPr>
+            </w:pPr>
+            <w:r>
+              <w:rPr>
+                <w:rFonts w:cstheme="minorHAnsi"/>
+                <w:sz w:val="24"/>
+                <w:szCs w:val="24"/>
+                <w:lang w:val="en-US"/>
+              </w:rPr>
+              <w:t>Untuk rata kanan:</w:t>
+            </w:r>
+          </w:p>
+          <w:p>
+            <w:pPr>
+              <w:spacing w:line="240" w:lineRule="auto"/>
+              <w:jc w:val="both"/>
+              <w:rPr>
+                <w:rFonts w:cstheme="minorHAnsi"/>
+                <w:sz w:val="24"/>
+                <w:szCs w:val="24"/>
+                <w:lang w:val="en-US"/>
+              </w:rPr>
+            </w:pPr>
+            <w:r>
+              <w:rPr>
+                <w:rFonts w:cstheme="minorHAnsi"/>
+                <w:sz w:val="24"/>
+                <w:szCs w:val="24"/>
+                <w:lang w:val="en-US"/>
+              </w:rPr>
+              <w:drawing>
+                <wp:inline distT="0" distB="0" distL="0" distR="0" wp14:anchorId="5911D328" wp14:editId="1BDE782E">
+                  <wp:extent cx="885949" cy="1371791"/>
+                  <wp:effectExtent l="0" t="0" r="9525" b="0"/>
+                  <wp:docPr id="3" name="Picture 3"/>
+                  <wp:cNvGraphicFramePr>
+                    <a:graphicFrameLocks xmlns:a="http://schemas.openxmlformats.org/drawingml/2006/main" noChangeAspect="1"/>
+                  </wp:cNvGraphicFramePr>
+                  <a:graphic xmlns:a="http://schemas.openxmlformats.org/drawingml/2006/main">
+                    <a:graphicData uri="http://schemas.openxmlformats.org/drawingml/2006/picture">
+                      <pic:pic xmlns:pic="http://schemas.openxmlformats.org/drawingml/2006/picture">
+                        <pic:nvPicPr>
+                          <pic:cNvPr id="1" name=""/>
+                          <pic:cNvPicPr/>
+                        </pic:nvPicPr>
+                        <pic:blipFill>
+                          <a:blip r:embed="rId11"/>
+                          <a:stretch>
+                            <a:fillRect/>
+                          </a:stretch>
+                        </pic:blipFill>
+                        <pic:spPr>
+                          <a:xfrm>
+                            <a:off x="0" y="0"/>
+                            <a:ext cx="885949" cy="1371791"/>
+                          </a:xfrm>
+                          <a:prstGeom prst="rect">
+                            <a:avLst/>
+                          </a:prstGeom>
+                        </pic:spPr>
+                      </pic:pic>
+                    </a:graphicData>
+                  </a:graphic>
+                </wp:inline>
+              </w:drawing>
+            </w:r>
+          </w:p>
+          <w:p>
+            <w:pPr>
+              <w:spacing w:line="240" w:lineRule="auto"/>
+              <w:jc w:val="both"/>
+              <w:rPr>
+                <w:rFonts w:cstheme="minorHAnsi"/>
+                <w:b/>
+                <w:bCs/>
+                <w:sz w:val="24"/>
+                <w:szCs w:val="24"/>
+                <w:lang w:val="en-US"/>
+              </w:rPr>
+            </w:pPr>
+          </w:p>
+        </w:tc>
+      </w:tr>
+    </w:tbl>
+    <w:p>
+      <w:pPr>
+        <w:spacing w:line="240" w:lineRule="auto"/>
+        <w:jc w:val="both"/>
+        <w:rPr>
+          <w:rFonts w:cstheme="minorHAnsi"/>
+          <w:b/>
+          <w:bCs/>
           <w:sz w:val="24"/>
           <w:szCs w:val="24"/>
           <w:lang w:val="en-US"/>
@@ -3066,6 +3938,22 @@
       <w:contextualSpacing/>
     </w:pPr>
   </w:style>
+  <w:style w:type="table" w:styleId="TableGrid">
+    <w:name w:val="Table Grid"/>
+    <w:basedOn w:val="TableNormal"/>
+    <w:uiPriority w:val="39"/>
+    <w:rsid w:val="00E60D8F"/>
+    <w:tblPr>
+      <w:tblBorders>
+        <w:top w:val="single" w:sz="4" w:space="0" w:color="auto"/>
+        <w:left w:val="single" w:sz="4" w:space="0" w:color="auto"/>
+        <w:bottom w:val="single" w:sz="4" w:space="0" w:color="auto"/>
+        <w:right w:val="single" w:sz="4" w:space="0" w:color="auto"/>
+        <w:insideH w:val="single" w:sz="4" w:space="0" w:color="auto"/>
+        <w:insideV w:val="single" w:sz="4" w:space="0" w:color="auto"/>
+      </w:tblBorders>
+    </w:tblPr>
+  </w:style>
 </w:styles>
 </file>
 
@@ -3330,7 +4218,7 @@
 </file>
 
 <file path=customXml/itemProps1.xml><?xml version="1.0" encoding="utf-8"?>
-<ds:datastoreItem xmlns:ds="http://schemas.openxmlformats.org/officeDocument/2006/customXml" ds:itemID="{310DC9E1-F7DA-4D2D-9409-D3952C4928D1}">
+<ds:datastoreItem xmlns:ds="http://schemas.openxmlformats.org/officeDocument/2006/customXml" ds:itemID="{61E4474B-B234-46F3-BA3A-0EF70F2C516C}">
   <ds:schemaRefs>
     <ds:schemaRef ds:uri="http://schemas.openxmlformats.org/officeDocument/2006/bibliography"/>
   </ds:schemaRefs>

--- a/pesantren/modul-komputer-mabaiz/3. word.docx
+++ b/pesantren/modul-komputer-mabaiz/3. word.docx
@@ -1931,8 +1931,6 @@
           <w:lang w:val="en-US"/>
         </w:rPr>
       </w:pPr>
-      <w:bookmarkStart w:id="0" w:name="_GoBack"/>
-      <w:bookmarkEnd w:id="0"/>
       <w:r>
         <w:rPr>
           <w:rFonts w:cstheme="minorHAnsi"/>
@@ -2004,6 +2002,7 @@
             <w:r>
               <w:rPr>
                 <w:rFonts w:cstheme="minorHAnsi"/>
+                <w:noProof/>
                 <w:sz w:val="24"/>
                 <w:szCs w:val="24"/>
                 <w:lang w:val="en-US"/>
@@ -2085,6 +2084,7 @@
             <w:r>
               <w:rPr>
                 <w:rFonts w:cstheme="minorHAnsi"/>
+                <w:noProof/>
                 <w:sz w:val="24"/>
                 <w:szCs w:val="24"/>
                 <w:lang w:val="en-US"/>
@@ -2206,6 +2206,105 @@
         <w:lastRenderedPageBreak/>
         <w:t>Latihan 5</w:t>
       </w:r>
+    </w:p>
+    <w:p>
+      <w:pPr>
+        <w:spacing w:after="0" w:line="240" w:lineRule="auto"/>
+        <w:rPr>
+          <w:rFonts w:cstheme="minorHAnsi"/>
+          <w:b/>
+          <w:bCs/>
+          <w:sz w:val="24"/>
+          <w:szCs w:val="24"/>
+          <w:lang w:val="en-US"/>
+        </w:rPr>
+      </w:pPr>
+      <w:r>
+        <w:rPr>
+          <w:rFonts w:cstheme="minorHAnsi"/>
+          <w:b/>
+          <w:bCs/>
+          <w:sz w:val="24"/>
+          <w:szCs w:val="24"/>
+          <w:lang w:val="en-US"/>
+        </w:rPr>
+        <w:t xml:space="preserve">Problematika Umat </w:t>
+      </w:r>
+      <w:r>
+        <w:rPr>
+          <w:rFonts w:cstheme="minorHAnsi"/>
+          <w:b/>
+          <w:bCs/>
+          <w:sz w:val="24"/>
+          <w:szCs w:val="24"/>
+          <w:lang w:val="en-US"/>
+        </w:rPr>
+        <w:t>dan Degradasi Peradaban</w:t>
+      </w:r>
+    </w:p>
+    <w:p>
+      <w:pPr>
+        <w:spacing w:after="0" w:line="240" w:lineRule="auto"/>
+        <w:rPr>
+          <w:rFonts w:cstheme="minorHAnsi"/>
+          <w:b/>
+          <w:bCs/>
+          <w:sz w:val="24"/>
+          <w:szCs w:val="24"/>
+          <w:lang w:val="en-US"/>
+        </w:rPr>
+      </w:pPr>
+    </w:p>
+    <w:p>
+      <w:pPr>
+        <w:spacing w:after="0" w:line="240" w:lineRule="auto"/>
+        <w:rPr>
+          <w:rFonts w:cstheme="minorHAnsi"/>
+          <w:sz w:val="24"/>
+          <w:szCs w:val="24"/>
+          <w:lang w:val="en-US"/>
+        </w:rPr>
+      </w:pPr>
+      <w:r>
+        <w:rPr>
+          <w:rFonts w:cstheme="minorHAnsi"/>
+          <w:sz w:val="24"/>
+          <w:szCs w:val="24"/>
+          <w:lang w:val="en-US"/>
+        </w:rPr>
+        <w:t xml:space="preserve">Miris memandang terjadinya degradasi pada generasi milenial pada hari ini. Mereka lebih suka </w:t>
+      </w:r>
+      <w:r>
+        <w:rPr>
+          <w:rFonts w:cstheme="minorHAnsi"/>
+          <w:i/>
+          <w:iCs/>
+          <w:sz w:val="24"/>
+          <w:szCs w:val="24"/>
+          <w:lang w:val="en-US"/>
+        </w:rPr>
+        <w:t>wasting time</w:t>
+      </w:r>
+      <w:r>
+        <w:rPr>
+          <w:rFonts w:cstheme="minorHAnsi"/>
+          <w:sz w:val="24"/>
+          <w:szCs w:val="24"/>
+          <w:lang w:val="en-US"/>
+        </w:rPr>
+        <w:t xml:space="preserve"> di hadapan media sosial </w:t>
+      </w:r>
+      <w:r>
+        <w:rPr>
+          <w:rFonts w:cstheme="minorHAnsi"/>
+          <w:sz w:val="24"/>
+          <w:szCs w:val="24"/>
+          <w:lang w:val="en-US"/>
+        </w:rPr>
+        <w:t xml:space="preserve">seperti TikTok, Instagram, dan YouTube berjam-jam daripada mengisi waktunya dengan tilawah dan </w:t>
+      </w:r>
+      <w:bookmarkStart w:id="0" w:name="_GoBack"/>
+      <w:bookmarkEnd w:id="0"/>
     </w:p>
     <w:p>
       <w:pPr>
@@ -4218,7 +4317,7 @@
 </file>
 
 <file path=customXml/itemProps1.xml><?xml version="1.0" encoding="utf-8"?>
-<ds:datastoreItem xmlns:ds="http://schemas.openxmlformats.org/officeDocument/2006/customXml" ds:itemID="{61E4474B-B234-46F3-BA3A-0EF70F2C516C}">
+<ds:datastoreItem xmlns:ds="http://schemas.openxmlformats.org/officeDocument/2006/customXml" ds:itemID="{17BA9864-9DB1-46DA-B4D4-6E95F6063BC2}">
   <ds:schemaRefs>
     <ds:schemaRef ds:uri="http://schemas.openxmlformats.org/officeDocument/2006/bibliography"/>
   </ds:schemaRefs>

--- a/pesantren/modul-komputer-mabaiz/3. word.docx
+++ b/pesantren/modul-komputer-mabaiz/3. word.docx
@@ -2210,36 +2210,38 @@
     <w:p>
       <w:pPr>
         <w:spacing w:after="0" w:line="240" w:lineRule="auto"/>
-        <w:rPr>
-          <w:rFonts w:cstheme="minorHAnsi"/>
-          <w:b/>
-          <w:bCs/>
-          <w:sz w:val="24"/>
-          <w:szCs w:val="24"/>
-          <w:lang w:val="en-US"/>
-        </w:rPr>
-      </w:pPr>
-      <w:r>
-        <w:rPr>
-          <w:rFonts w:cstheme="minorHAnsi"/>
-          <w:b/>
-          <w:bCs/>
-          <w:sz w:val="24"/>
-          <w:szCs w:val="24"/>
-          <w:lang w:val="en-US"/>
-        </w:rPr>
-        <w:t xml:space="preserve">Problematika Umat </w:t>
-      </w:r>
-      <w:r>
-        <w:rPr>
-          <w:rFonts w:cstheme="minorHAnsi"/>
-          <w:b/>
-          <w:bCs/>
-          <w:sz w:val="24"/>
-          <w:szCs w:val="24"/>
-          <w:lang w:val="en-US"/>
-        </w:rPr>
-        <w:t>dan Degradasi Peradaban</w:t>
+        <w:jc w:val="center"/>
+        <w:rPr>
+          <w:rFonts w:cstheme="minorHAnsi"/>
+          <w:b/>
+          <w:bCs/>
+          <w:sz w:val="24"/>
+          <w:szCs w:val="24"/>
+          <w:lang w:val="en-US"/>
+        </w:rPr>
+      </w:pPr>
+      <w:r>
+        <w:rPr>
+          <w:rFonts w:cstheme="minorHAnsi"/>
+          <w:b/>
+          <w:bCs/>
+          <w:sz w:val="24"/>
+          <w:szCs w:val="24"/>
+          <w:lang w:val="en-US"/>
+        </w:rPr>
+        <w:t>Menyelami Dunia Pemrograman</w:t>
+      </w:r>
+      <w:r>
+        <w:rPr>
+          <w:rStyle w:val="FootnoteReference"/>
+          <w:rFonts w:cstheme="minorHAnsi"/>
+          <w:b/>
+          <w:bCs/>
+          <w:sz w:val="24"/>
+          <w:szCs w:val="24"/>
+          <w:lang w:val="en-US"/>
+        </w:rPr>
+        <w:footnoteReference w:id="1"/>
       </w:r>
     </w:p>
     <w:p>
@@ -2258,50 +2260,352 @@
     <w:p>
       <w:pPr>
         <w:spacing w:after="0" w:line="240" w:lineRule="auto"/>
-        <w:rPr>
-          <w:rFonts w:cstheme="minorHAnsi"/>
-          <w:sz w:val="24"/>
-          <w:szCs w:val="24"/>
-          <w:lang w:val="en-US"/>
-        </w:rPr>
-      </w:pPr>
-      <w:r>
-        <w:rPr>
-          <w:rFonts w:cstheme="minorHAnsi"/>
-          <w:sz w:val="24"/>
-          <w:szCs w:val="24"/>
-          <w:lang w:val="en-US"/>
-        </w:rPr>
-        <w:t xml:space="preserve">Miris memandang terjadinya degradasi pada generasi milenial pada hari ini. Mereka lebih suka </w:t>
-      </w:r>
-      <w:r>
-        <w:rPr>
-          <w:rFonts w:cstheme="minorHAnsi"/>
-          <w:i/>
-          <w:iCs/>
-          <w:sz w:val="24"/>
-          <w:szCs w:val="24"/>
-          <w:lang w:val="en-US"/>
-        </w:rPr>
-        <w:t>wasting time</w:t>
-      </w:r>
-      <w:r>
-        <w:rPr>
-          <w:rFonts w:cstheme="minorHAnsi"/>
-          <w:sz w:val="24"/>
-          <w:szCs w:val="24"/>
-          <w:lang w:val="en-US"/>
-        </w:rPr>
-        <w:t xml:space="preserve"> di hadapan media sosial </w:t>
-      </w:r>
-      <w:r>
-        <w:rPr>
-          <w:rFonts w:cstheme="minorHAnsi"/>
-          <w:sz w:val="24"/>
-          <w:szCs w:val="24"/>
-          <w:lang w:val="en-US"/>
-        </w:rPr>
-        <w:t xml:space="preserve">seperti TikTok, Instagram, dan YouTube berjam-jam daripada mengisi waktunya dengan tilawah dan </w:t>
+        <w:ind w:firstLine="567"/>
+        <w:jc w:val="both"/>
+        <w:rPr>
+          <w:rFonts w:cstheme="minorHAnsi"/>
+          <w:sz w:val="24"/>
+          <w:szCs w:val="24"/>
+          <w:lang w:val="en-US"/>
+        </w:rPr>
+      </w:pPr>
+      <w:r>
+        <w:rPr>
+          <w:rFonts w:cstheme="minorHAnsi"/>
+          <w:sz w:val="24"/>
+          <w:szCs w:val="24"/>
+          <w:lang w:val="en-US"/>
+        </w:rPr>
+        <w:t>Ada banyak hal yang seru di dunia pemrograman. Dengan mempelajari pemrograman, kamu bisa membuat website</w:t>
+      </w:r>
+      <w:r>
+        <w:rPr>
+          <w:rStyle w:val="FootnoteReference"/>
+          <w:rFonts w:cstheme="minorHAnsi"/>
+          <w:sz w:val="24"/>
+          <w:szCs w:val="24"/>
+          <w:lang w:val="en-US"/>
+        </w:rPr>
+        <w:footnoteReference w:id="2"/>
+      </w:r>
+      <w:r>
+        <w:rPr>
+          <w:rFonts w:cstheme="minorHAnsi"/>
+          <w:sz w:val="24"/>
+          <w:szCs w:val="24"/>
+          <w:lang w:val="en-US"/>
+        </w:rPr>
+        <w:t>, aplikasi desktop</w:t>
+      </w:r>
+      <w:r>
+        <w:rPr>
+          <w:rStyle w:val="FootnoteReference"/>
+          <w:rFonts w:cstheme="minorHAnsi"/>
+          <w:sz w:val="24"/>
+          <w:szCs w:val="24"/>
+          <w:lang w:val="en-US"/>
+        </w:rPr>
+        <w:footnoteReference w:id="3"/>
+      </w:r>
+      <w:r>
+        <w:rPr>
+          <w:rFonts w:cstheme="minorHAnsi"/>
+          <w:sz w:val="24"/>
+          <w:szCs w:val="24"/>
+          <w:lang w:val="en-US"/>
+        </w:rPr>
+        <w:t>, maupun aplikasi Android</w:t>
+      </w:r>
+      <w:r>
+        <w:rPr>
+          <w:rStyle w:val="FootnoteReference"/>
+          <w:rFonts w:cstheme="minorHAnsi"/>
+          <w:sz w:val="24"/>
+          <w:szCs w:val="24"/>
+          <w:lang w:val="en-US"/>
+        </w:rPr>
+        <w:footnoteReference w:id="4"/>
+      </w:r>
+      <w:r>
+        <w:rPr>
+          <w:rFonts w:cstheme="minorHAnsi"/>
+          <w:sz w:val="24"/>
+          <w:szCs w:val="24"/>
+          <w:lang w:val="en-US"/>
+        </w:rPr>
+        <w:t>. Untuk membuatnya pun tidak terlalu susah. Kamu cukup menggunakan satu bahasa pemrograman yang kamu sukai, contohnya aja JavaScript</w:t>
+      </w:r>
+      <w:r>
+        <w:rPr>
+          <w:rStyle w:val="FootnoteReference"/>
+          <w:rFonts w:cstheme="minorHAnsi"/>
+          <w:sz w:val="24"/>
+          <w:szCs w:val="24"/>
+          <w:lang w:val="en-US"/>
+        </w:rPr>
+        <w:footnoteReference w:id="5"/>
+      </w:r>
+      <w:r>
+        <w:rPr>
+          <w:rFonts w:cstheme="minorHAnsi"/>
+          <w:sz w:val="24"/>
+          <w:szCs w:val="24"/>
+          <w:lang w:val="en-US"/>
+        </w:rPr>
+        <w:t xml:space="preserve">. </w:t>
+      </w:r>
+    </w:p>
+    <w:p>
+      <w:pPr>
+        <w:spacing w:after="0" w:line="240" w:lineRule="auto"/>
+        <w:ind w:firstLine="567"/>
+        <w:jc w:val="both"/>
+        <w:rPr>
+          <w:rFonts w:cstheme="minorHAnsi"/>
+          <w:b/>
+          <w:bCs/>
+          <w:sz w:val="24"/>
+          <w:szCs w:val="24"/>
+          <w:lang w:val="en-US"/>
+        </w:rPr>
+      </w:pPr>
+    </w:p>
+    <w:p>
+      <w:pPr>
+        <w:spacing w:after="0" w:line="240" w:lineRule="auto"/>
+        <w:ind w:firstLine="567"/>
+        <w:jc w:val="both"/>
+        <w:rPr>
+          <w:rFonts w:cstheme="minorHAnsi"/>
+          <w:sz w:val="24"/>
+          <w:szCs w:val="24"/>
+          <w:lang w:val="en-US"/>
+        </w:rPr>
+      </w:pPr>
+      <w:r>
+        <w:rPr>
+          <w:rFonts w:cstheme="minorHAnsi"/>
+          <w:sz w:val="24"/>
+          <w:szCs w:val="24"/>
+          <w:lang w:val="en-US"/>
+        </w:rPr>
+        <w:t>JavaSc</w:t>
+      </w:r>
+      <w:r>
+        <w:rPr>
+          <w:rFonts w:cstheme="minorHAnsi"/>
+          <w:sz w:val="24"/>
+          <w:szCs w:val="24"/>
+          <w:lang w:val="en-US"/>
+        </w:rPr>
+        <w:t>ript saat ini tidak seperti dulu yang hanya berfungsi sebagai penambah behavior</w:t>
+      </w:r>
+      <w:r>
+        <w:rPr>
+          <w:rStyle w:val="FootnoteReference"/>
+          <w:rFonts w:cstheme="minorHAnsi"/>
+          <w:sz w:val="24"/>
+          <w:szCs w:val="24"/>
+          <w:lang w:val="en-US"/>
+        </w:rPr>
+        <w:footnoteReference w:id="6"/>
+      </w:r>
+      <w:r>
+        <w:rPr>
+          <w:rFonts w:cstheme="minorHAnsi"/>
+          <w:sz w:val="24"/>
+          <w:szCs w:val="24"/>
+          <w:lang w:val="en-US"/>
+        </w:rPr>
+        <w:t xml:space="preserve"> suatu halaman website. Saat ini, kamu bisa menggunakan JavaScript sebagai server side</w:t>
+      </w:r>
+      <w:r>
+        <w:rPr>
+          <w:rStyle w:val="FootnoteReference"/>
+          <w:rFonts w:cstheme="minorHAnsi"/>
+          <w:sz w:val="24"/>
+          <w:szCs w:val="24"/>
+          <w:lang w:val="en-US"/>
+        </w:rPr>
+        <w:footnoteReference w:id="7"/>
+      </w:r>
+      <w:r>
+        <w:rPr>
+          <w:rFonts w:cstheme="minorHAnsi"/>
+          <w:sz w:val="24"/>
+          <w:szCs w:val="24"/>
+          <w:lang w:val="en-US"/>
+        </w:rPr>
+        <w:t xml:space="preserve"> berkat adanya Node JS</w:t>
+      </w:r>
+      <w:r>
+        <w:rPr>
+          <w:rStyle w:val="FootnoteReference"/>
+          <w:rFonts w:cstheme="minorHAnsi"/>
+          <w:sz w:val="24"/>
+          <w:szCs w:val="24"/>
+          <w:lang w:val="en-US"/>
+        </w:rPr>
+        <w:footnoteReference w:id="8"/>
+      </w:r>
+      <w:r>
+        <w:rPr>
+          <w:rFonts w:cstheme="minorHAnsi"/>
+          <w:sz w:val="24"/>
+          <w:szCs w:val="24"/>
+          <w:lang w:val="en-US"/>
+        </w:rPr>
+        <w:t xml:space="preserve"> yang merupakan runtime</w:t>
+      </w:r>
+      <w:r>
+        <w:rPr>
+          <w:rStyle w:val="FootnoteReference"/>
+          <w:rFonts w:cstheme="minorHAnsi"/>
+          <w:sz w:val="24"/>
+          <w:szCs w:val="24"/>
+          <w:lang w:val="en-US"/>
+        </w:rPr>
+        <w:footnoteReference w:id="9"/>
+      </w:r>
+      <w:r>
+        <w:rPr>
+          <w:rFonts w:cstheme="minorHAnsi"/>
+          <w:sz w:val="24"/>
+          <w:szCs w:val="24"/>
+          <w:lang w:val="en-US"/>
+        </w:rPr>
+        <w:t xml:space="preserve"> JavaScript. Bahkan, kamu bisa membuat sistem apapun menggunakan JavaScript asalkan Node JS sudah terinstal di dalamnya.</w:t>
+      </w:r>
+    </w:p>
+    <w:p>
+      <w:pPr>
+        <w:spacing w:after="0" w:line="240" w:lineRule="auto"/>
+        <w:ind w:firstLine="567"/>
+        <w:jc w:val="both"/>
+        <w:rPr>
+          <w:rFonts w:cstheme="minorHAnsi"/>
+          <w:sz w:val="24"/>
+          <w:szCs w:val="24"/>
+          <w:lang w:val="en-US"/>
+        </w:rPr>
+      </w:pPr>
+    </w:p>
+    <w:p>
+      <w:pPr>
+        <w:spacing w:after="0" w:line="240" w:lineRule="auto"/>
+        <w:ind w:firstLine="567"/>
+        <w:jc w:val="both"/>
+        <w:rPr>
+          <w:rFonts w:cstheme="minorHAnsi"/>
+          <w:sz w:val="24"/>
+          <w:szCs w:val="24"/>
+          <w:lang w:val="en-US"/>
+        </w:rPr>
+      </w:pPr>
+      <w:r>
+        <w:rPr>
+          <w:rFonts w:cstheme="minorHAnsi"/>
+          <w:sz w:val="24"/>
+          <w:szCs w:val="24"/>
+          <w:lang w:val="en-US"/>
+        </w:rPr>
+        <w:t>Sintaks yang kita tuliskan saat menggunakan JavaScript juga tidak terlalu susah karena menggunakan bahasa Inggris sehari-hari. Sehingga, aku rasa, semua orang bisa ngoding</w:t>
+      </w:r>
+      <w:r>
+        <w:rPr>
+          <w:rStyle w:val="FootnoteReference"/>
+          <w:rFonts w:cstheme="minorHAnsi"/>
+          <w:sz w:val="24"/>
+          <w:szCs w:val="24"/>
+          <w:lang w:val="en-US"/>
+        </w:rPr>
+        <w:footnoteReference w:id="10"/>
+      </w:r>
+      <w:r>
+        <w:rPr>
+          <w:rFonts w:cstheme="minorHAnsi"/>
+          <w:sz w:val="24"/>
+          <w:szCs w:val="24"/>
+          <w:lang w:val="en-US"/>
+        </w:rPr>
+        <w:t xml:space="preserve"> menggunakan JavaScript.</w:t>
+      </w:r>
+    </w:p>
+    <w:p>
+      <w:pPr>
+        <w:spacing w:after="0" w:line="240" w:lineRule="auto"/>
+        <w:ind w:firstLine="567"/>
+        <w:jc w:val="both"/>
+        <w:rPr>
+          <w:rFonts w:cstheme="minorHAnsi"/>
+          <w:sz w:val="24"/>
+          <w:szCs w:val="24"/>
+          <w:lang w:val="en-US"/>
+        </w:rPr>
+      </w:pPr>
+    </w:p>
+    <w:p>
+      <w:pPr>
+        <w:spacing w:after="0" w:line="240" w:lineRule="auto"/>
+        <w:jc w:val="both"/>
+        <w:rPr>
+          <w:rFonts w:cstheme="minorHAnsi"/>
+          <w:b/>
+          <w:bCs/>
+          <w:sz w:val="24"/>
+          <w:szCs w:val="24"/>
+          <w:lang w:val="en-US"/>
+        </w:rPr>
+      </w:pPr>
+      <w:r>
+        <w:rPr>
+          <w:rFonts w:cstheme="minorHAnsi"/>
+          <w:b/>
+          <w:bCs/>
+          <w:sz w:val="24"/>
+          <w:szCs w:val="24"/>
+          <w:lang w:val="en-US"/>
+        </w:rPr>
+        <w:t>Petunjuk:</w:t>
+      </w:r>
+    </w:p>
+    <w:p>
+      <w:pPr>
+        <w:spacing w:after="0" w:line="240" w:lineRule="auto"/>
+        <w:jc w:val="both"/>
+        <w:rPr>
+          <w:rFonts w:cstheme="minorHAnsi"/>
+          <w:sz w:val="24"/>
+          <w:szCs w:val="24"/>
+          <w:lang w:val="en-US"/>
+        </w:rPr>
+      </w:pPr>
+      <w:r>
+        <w:rPr>
+          <w:rFonts w:cstheme="minorHAnsi"/>
+          <w:sz w:val="24"/>
+          <w:szCs w:val="24"/>
+          <w:lang w:val="en-US"/>
+        </w:rPr>
+        <w:t>Gunakan Insert Footnote</w:t>
+      </w:r>
+      <w:r>
+        <w:rPr>
+          <w:rFonts w:cstheme="minorHAnsi"/>
+          <w:sz w:val="24"/>
+          <w:szCs w:val="24"/>
+          <w:lang w:val="en-US"/>
+        </w:rPr>
+        <w:t xml:space="preserve"> atau </w:t>
+      </w:r>
+      <w:r>
+        <w:rPr>
+          <w:rFonts w:cstheme="minorHAnsi"/>
+          <w:sz w:val="24"/>
+          <w:szCs w:val="24"/>
+          <w:lang w:val="en-US"/>
+        </w:rPr>
+        <w:t>Ctrl Alt f</w:t>
       </w:r>
       <w:bookmarkStart w:id="0" w:name="_GoBack"/>
       <w:bookmarkEnd w:id="0"/>
@@ -2309,20 +2613,60 @@
     <w:p>
       <w:pPr>
         <w:spacing w:after="0" w:line="240" w:lineRule="auto"/>
-        <w:rPr>
-          <w:rFonts w:cstheme="minorHAnsi"/>
-          <w:b/>
-          <w:bCs/>
-          <w:sz w:val="24"/>
-          <w:szCs w:val="24"/>
-          <w:lang w:val="en-US"/>
-        </w:rPr>
-      </w:pPr>
-      <w:r>
-        <w:rPr>
-          <w:rFonts w:cstheme="minorHAnsi"/>
-          <w:b/>
-          <w:bCs/>
+        <w:jc w:val="both"/>
+        <w:rPr>
+          <w:rFonts w:cstheme="minorHAnsi"/>
+          <w:sz w:val="24"/>
+          <w:szCs w:val="24"/>
+          <w:lang w:val="en-US"/>
+        </w:rPr>
+      </w:pPr>
+      <w:r>
+        <w:rPr>
+          <w:rFonts w:cstheme="minorHAnsi"/>
+          <w:sz w:val="24"/>
+          <w:szCs w:val="24"/>
+          <w:lang w:val="en-US"/>
+        </w:rPr>
+        <w:drawing>
+          <wp:inline distT="0" distB="0" distL="0" distR="0" wp14:anchorId="59F7CBAE" wp14:editId="124DA875">
+            <wp:extent cx="2610214" cy="1810003"/>
+            <wp:effectExtent l="0" t="0" r="0" b="0"/>
+            <wp:docPr id="4" name="Picture 4"/>
+            <wp:cNvGraphicFramePr>
+              <a:graphicFrameLocks xmlns:a="http://schemas.openxmlformats.org/drawingml/2006/main" noChangeAspect="1"/>
+            </wp:cNvGraphicFramePr>
+            <a:graphic xmlns:a="http://schemas.openxmlformats.org/drawingml/2006/main">
+              <a:graphicData uri="http://schemas.openxmlformats.org/drawingml/2006/picture">
+                <pic:pic xmlns:pic="http://schemas.openxmlformats.org/drawingml/2006/picture">
+                  <pic:nvPicPr>
+                    <pic:cNvPr id="1" name=""/>
+                    <pic:cNvPicPr/>
+                  </pic:nvPicPr>
+                  <pic:blipFill>
+                    <a:blip r:embed="rId12"/>
+                    <a:stretch>
+                      <a:fillRect/>
+                    </a:stretch>
+                  </pic:blipFill>
+                  <pic:spPr>
+                    <a:xfrm>
+                      <a:off x="0" y="0"/>
+                      <a:ext cx="2610214" cy="1810003"/>
+                    </a:xfrm>
+                    <a:prstGeom prst="rect">
+                      <a:avLst/>
+                    </a:prstGeom>
+                  </pic:spPr>
+                </pic:pic>
+              </a:graphicData>
+            </a:graphic>
+          </wp:inline>
+        </w:drawing>
+      </w:r>
+      <w:r>
+        <w:rPr>
+          <w:rFonts w:cstheme="minorHAnsi"/>
           <w:sz w:val="24"/>
           <w:szCs w:val="24"/>
           <w:lang w:val="en-US"/>
@@ -3165,6 +3509,262 @@
       </w:pPr>
       <w:r>
         <w:continuationSeparator/>
+      </w:r>
+    </w:p>
+  </w:footnote>
+  <w:footnote w:id="1">
+    <w:p>
+      <w:pPr>
+        <w:pStyle w:val="FootnoteText"/>
+        <w:rPr>
+          <w:lang w:val="en-US"/>
+        </w:rPr>
+      </w:pPr>
+      <w:r>
+        <w:rPr>
+          <w:rStyle w:val="FootnoteReference"/>
+        </w:rPr>
+        <w:footnoteRef/>
+      </w:r>
+      <w:r>
+        <w:t xml:space="preserve"> </w:t>
+      </w:r>
+      <w:r>
+        <w:rPr>
+          <w:lang w:val="en-US"/>
+        </w:rPr>
+        <w:t>Baris-baris perintah yang diketikkan di komputer yang dipahami oleh komputer sehingga bisa dieksekusi sesuai harapan</w:t>
+      </w:r>
+    </w:p>
+  </w:footnote>
+  <w:footnote w:id="2">
+    <w:p>
+      <w:pPr>
+        <w:pStyle w:val="FootnoteText"/>
+        <w:rPr>
+          <w:lang w:val="en-US"/>
+        </w:rPr>
+      </w:pPr>
+      <w:r>
+        <w:rPr>
+          <w:rStyle w:val="FootnoteReference"/>
+        </w:rPr>
+        <w:footnoteRef/>
+      </w:r>
+      <w:r>
+        <w:t xml:space="preserve"> </w:t>
+      </w:r>
+      <w:r>
+        <w:rPr>
+          <w:lang w:val="en-US"/>
+        </w:rPr>
+        <w:t>Suatu halaman yang dikunjungi dengan aplikasi browser seperti Brave, Chrome, Firefox, Edge, dan Safari</w:t>
+      </w:r>
+    </w:p>
+  </w:footnote>
+  <w:footnote w:id="3">
+    <w:p>
+      <w:pPr>
+        <w:pStyle w:val="FootnoteText"/>
+        <w:rPr>
+          <w:lang w:val="en-US"/>
+        </w:rPr>
+      </w:pPr>
+      <w:r>
+        <w:rPr>
+          <w:rStyle w:val="FootnoteReference"/>
+        </w:rPr>
+        <w:footnoteRef/>
+      </w:r>
+      <w:r>
+        <w:t xml:space="preserve"> </w:t>
+      </w:r>
+      <w:r>
+        <w:rPr>
+          <w:lang w:val="en-US"/>
+        </w:rPr>
+        <w:t>Aplikasi yang dijalankan di PC maupun laptop</w:t>
+      </w:r>
+    </w:p>
+  </w:footnote>
+  <w:footnote w:id="4">
+    <w:p>
+      <w:pPr>
+        <w:pStyle w:val="FootnoteText"/>
+        <w:rPr>
+          <w:lang w:val="en-US"/>
+        </w:rPr>
+      </w:pPr>
+      <w:r>
+        <w:rPr>
+          <w:rStyle w:val="FootnoteReference"/>
+        </w:rPr>
+        <w:footnoteRef/>
+      </w:r>
+      <w:r>
+        <w:t xml:space="preserve"> </w:t>
+      </w:r>
+      <w:r>
+        <w:rPr>
+          <w:lang w:val="en-US"/>
+        </w:rPr>
+        <w:t>Salah satu sistem operasi yang dijalankan di perangkat portabel (gawai)</w:t>
+      </w:r>
+    </w:p>
+  </w:footnote>
+  <w:footnote w:id="5">
+    <w:p>
+      <w:pPr>
+        <w:pStyle w:val="FootnoteText"/>
+        <w:rPr>
+          <w:lang w:val="en-US"/>
+        </w:rPr>
+      </w:pPr>
+      <w:r>
+        <w:rPr>
+          <w:rStyle w:val="FootnoteReference"/>
+        </w:rPr>
+        <w:footnoteRef/>
+      </w:r>
+      <w:r>
+        <w:t xml:space="preserve"> </w:t>
+      </w:r>
+      <w:r>
+        <w:rPr>
+          <w:lang w:val="en-US"/>
+        </w:rPr>
+        <w:t>Bahasa pemrograman yang dikembangkan oleh Netscape Navigator pada 1995</w:t>
+      </w:r>
+    </w:p>
+  </w:footnote>
+  <w:footnote w:id="6">
+    <w:p>
+      <w:pPr>
+        <w:pStyle w:val="FootnoteText"/>
+        <w:rPr>
+          <w:lang w:val="en-US"/>
+        </w:rPr>
+      </w:pPr>
+      <w:r>
+        <w:rPr>
+          <w:rStyle w:val="FootnoteReference"/>
+        </w:rPr>
+        <w:footnoteRef/>
+      </w:r>
+      <w:r>
+        <w:t xml:space="preserve"> </w:t>
+      </w:r>
+      <w:r>
+        <w:rPr>
+          <w:lang w:val="en-US"/>
+        </w:rPr>
+        <w:t>Tingkah laku dinamis yang menyesuaikan dari input yang dilakukan oleh pengguna</w:t>
+      </w:r>
+    </w:p>
+  </w:footnote>
+  <w:footnote w:id="7">
+    <w:p>
+      <w:pPr>
+        <w:pStyle w:val="FootnoteText"/>
+        <w:rPr>
+          <w:lang w:val="en-US"/>
+        </w:rPr>
+      </w:pPr>
+      <w:r>
+        <w:rPr>
+          <w:rStyle w:val="FootnoteReference"/>
+        </w:rPr>
+        <w:footnoteRef/>
+      </w:r>
+      <w:r>
+        <w:t xml:space="preserve"> </w:t>
+      </w:r>
+      <w:r>
+        <w:rPr>
+          <w:lang w:val="en-US"/>
+        </w:rPr>
+        <w:t>Aplikasi yang dijalankan di sisi server</w:t>
+      </w:r>
+      <w:r>
+        <w:rPr>
+          <w:lang w:val="en-US"/>
+        </w:rPr>
+        <w:t xml:space="preserve"> (komputer jarak jauh)</w:t>
+      </w:r>
+    </w:p>
+  </w:footnote>
+  <w:footnote w:id="8">
+    <w:p>
+      <w:pPr>
+        <w:pStyle w:val="FootnoteText"/>
+        <w:rPr>
+          <w:lang w:val="en-US"/>
+        </w:rPr>
+      </w:pPr>
+      <w:r>
+        <w:rPr>
+          <w:rStyle w:val="FootnoteReference"/>
+        </w:rPr>
+        <w:footnoteRef/>
+      </w:r>
+      <w:r>
+        <w:t xml:space="preserve"> </w:t>
+      </w:r>
+      <w:r>
+        <w:rPr>
+          <w:lang w:val="en-US"/>
+        </w:rPr>
+        <w:t>Runtime JavaScript yang dikembangkan oleh Ryan Dahl</w:t>
+      </w:r>
+    </w:p>
+  </w:footnote>
+  <w:footnote w:id="9">
+    <w:p>
+      <w:pPr>
+        <w:pStyle w:val="FootnoteText"/>
+        <w:rPr>
+          <w:lang w:val="en-US"/>
+        </w:rPr>
+      </w:pPr>
+      <w:r>
+        <w:rPr>
+          <w:rStyle w:val="FootnoteReference"/>
+        </w:rPr>
+        <w:footnoteRef/>
+      </w:r>
+      <w:r>
+        <w:t xml:space="preserve"> </w:t>
+      </w:r>
+      <w:r>
+        <w:rPr>
+          <w:lang w:val="en-US"/>
+        </w:rPr>
+        <w:t>Aplikasi untuk menjalankan bahasa pemrograman tertentu</w:t>
+      </w:r>
+    </w:p>
+  </w:footnote>
+  <w:footnote w:id="10">
+    <w:p>
+      <w:pPr>
+        <w:pStyle w:val="FootnoteText"/>
+        <w:rPr>
+          <w:lang w:val="en-US"/>
+        </w:rPr>
+      </w:pPr>
+      <w:r>
+        <w:rPr>
+          <w:rStyle w:val="FootnoteReference"/>
+        </w:rPr>
+        <w:footnoteRef/>
+      </w:r>
+      <w:r>
+        <w:t xml:space="preserve"> </w:t>
+      </w:r>
+      <w:r>
+        <w:rPr>
+          <w:lang w:val="en-US"/>
+        </w:rPr>
+        <w:t>Menuliskan kode-kode untuk menghasilkan aplikasi</w:t>
       </w:r>
     </w:p>
   </w:footnote>
@@ -4053,6 +4653,46 @@
       </w:tblBorders>
     </w:tblPr>
   </w:style>
+  <w:style w:type="paragraph" w:styleId="FootnoteText">
+    <w:name w:val="footnote text"/>
+    <w:basedOn w:val="Normal"/>
+    <w:link w:val="FootnoteTextChar"/>
+    <w:uiPriority w:val="99"/>
+    <w:semiHidden/>
+    <w:unhideWhenUsed/>
+    <w:rsid w:val="00265FC3"/>
+    <w:pPr>
+      <w:spacing w:after="0" w:line="240" w:lineRule="auto"/>
+    </w:pPr>
+    <w:rPr>
+      <w:sz w:val="20"/>
+      <w:szCs w:val="20"/>
+    </w:rPr>
+  </w:style>
+  <w:style w:type="character" w:customStyle="1" w:styleId="FootnoteTextChar">
+    <w:name w:val="Footnote Text Char"/>
+    <w:basedOn w:val="DefaultParagraphFont"/>
+    <w:link w:val="FootnoteText"/>
+    <w:uiPriority w:val="99"/>
+    <w:semiHidden/>
+    <w:rsid w:val="00265FC3"/>
+    <w:rPr>
+      <w:kern w:val="2"/>
+      <w:lang w:val="id-ID"/>
+      <w14:ligatures w14:val="standardContextual"/>
+    </w:rPr>
+  </w:style>
+  <w:style w:type="character" w:styleId="FootnoteReference">
+    <w:name w:val="footnote reference"/>
+    <w:basedOn w:val="DefaultParagraphFont"/>
+    <w:uiPriority w:val="99"/>
+    <w:semiHidden/>
+    <w:unhideWhenUsed/>
+    <w:rsid w:val="00265FC3"/>
+    <w:rPr>
+      <w:vertAlign w:val="superscript"/>
+    </w:rPr>
+  </w:style>
 </w:styles>
 </file>
 
@@ -4317,7 +4957,7 @@
 </file>
 
 <file path=customXml/itemProps1.xml><?xml version="1.0" encoding="utf-8"?>
-<ds:datastoreItem xmlns:ds="http://schemas.openxmlformats.org/officeDocument/2006/customXml" ds:itemID="{17BA9864-9DB1-46DA-B4D4-6E95F6063BC2}">
+<ds:datastoreItem xmlns:ds="http://schemas.openxmlformats.org/officeDocument/2006/customXml" ds:itemID="{3C738B87-4D03-4920-98F8-1144572DF8A8}">
   <ds:schemaRefs>
     <ds:schemaRef ds:uri="http://schemas.openxmlformats.org/officeDocument/2006/bibliography"/>
   </ds:schemaRefs>

--- a/pesantren/modul-komputer-mabaiz/3. word.docx
+++ b/pesantren/modul-komputer-mabaiz/3. word.docx
@@ -2607,8 +2607,6 @@
         </w:rPr>
         <w:t>Ctrl Alt f</w:t>
       </w:r>
-      <w:bookmarkStart w:id="0" w:name="_GoBack"/>
-      <w:bookmarkEnd w:id="0"/>
     </w:p>
     <w:p>
       <w:pPr>
@@ -2624,6 +2622,7 @@
       <w:r>
         <w:rPr>
           <w:rFonts w:cstheme="minorHAnsi"/>
+          <w:noProof/>
           <w:sz w:val="24"/>
           <w:szCs w:val="24"/>
           <w:lang w:val="en-US"/>
@@ -2703,20 +2702,650 @@
     <w:p>
       <w:pPr>
         <w:spacing w:after="0" w:line="240" w:lineRule="auto"/>
-        <w:rPr>
-          <w:rFonts w:cstheme="minorHAnsi"/>
-          <w:b/>
-          <w:bCs/>
-          <w:sz w:val="24"/>
-          <w:szCs w:val="24"/>
-          <w:lang w:val="en-US"/>
-        </w:rPr>
-      </w:pPr>
-      <w:r>
-        <w:rPr>
-          <w:rFonts w:cstheme="minorHAnsi"/>
-          <w:b/>
-          <w:bCs/>
+        <w:jc w:val="center"/>
+        <w:rPr>
+          <w:rFonts w:cstheme="minorHAnsi"/>
+          <w:sz w:val="24"/>
+          <w:szCs w:val="24"/>
+          <w:lang w:val="en-US"/>
+        </w:rPr>
+      </w:pPr>
+      <w:r>
+        <w:rPr>
+          <w:rFonts w:cstheme="minorHAnsi"/>
+          <w:sz w:val="24"/>
+          <w:szCs w:val="24"/>
+          <w:lang w:val="en-US"/>
+        </w:rPr>
+        <w:t>Bis</w:t>
+      </w:r>
+      <w:r>
+        <w:rPr>
+          <w:rFonts w:cstheme="minorHAnsi"/>
+          <w:sz w:val="24"/>
+          <w:szCs w:val="24"/>
+          <w:lang w:val="en-US"/>
+        </w:rPr>
+        <w:t>millahirrahmanirrahim…</w:t>
+      </w:r>
+    </w:p>
+    <w:p>
+      <w:pPr>
+        <w:spacing w:after="0" w:line="240" w:lineRule="auto"/>
+        <w:ind w:left="7655"/>
+        <w:jc w:val="both"/>
+        <w:rPr>
+          <w:rFonts w:cstheme="minorHAnsi"/>
+          <w:sz w:val="24"/>
+          <w:szCs w:val="24"/>
+          <w:lang w:val="en-US"/>
+        </w:rPr>
+      </w:pPr>
+      <w:bookmarkStart w:id="0" w:name="_GoBack"/>
+      <w:r>
+        <w:rPr>
+          <w:rFonts w:cstheme="minorHAnsi"/>
+          <w:sz w:val="24"/>
+          <w:szCs w:val="24"/>
+          <w:lang w:val="en-US"/>
+        </w:rPr>
+        <w:t>Kepada Yth.</w:t>
+      </w:r>
+    </w:p>
+    <w:p>
+      <w:pPr>
+        <w:spacing w:after="0" w:line="240" w:lineRule="auto"/>
+        <w:ind w:left="7655"/>
+        <w:jc w:val="both"/>
+        <w:rPr>
+          <w:rFonts w:cstheme="minorHAnsi"/>
+          <w:b/>
+          <w:bCs/>
+          <w:sz w:val="24"/>
+          <w:szCs w:val="24"/>
+          <w:u w:val="single"/>
+          <w:lang w:val="en-US"/>
+        </w:rPr>
+      </w:pPr>
+      <w:r>
+        <w:rPr>
+          <w:rFonts w:cstheme="minorHAnsi"/>
+          <w:b/>
+          <w:bCs/>
+          <w:sz w:val="24"/>
+          <w:szCs w:val="24"/>
+          <w:u w:val="single"/>
+          <w:lang w:val="en-US"/>
+        </w:rPr>
+        <w:t>Agus Susilo</w:t>
+      </w:r>
+    </w:p>
+    <w:p>
+      <w:pPr>
+        <w:spacing w:after="0" w:line="240" w:lineRule="auto"/>
+        <w:ind w:left="7655"/>
+        <w:jc w:val="both"/>
+        <w:rPr>
+          <w:rFonts w:cstheme="minorHAnsi"/>
+          <w:sz w:val="24"/>
+          <w:szCs w:val="24"/>
+          <w:lang w:val="en-US"/>
+        </w:rPr>
+      </w:pPr>
+      <w:r>
+        <w:rPr>
+          <w:rFonts w:cstheme="minorHAnsi"/>
+          <w:sz w:val="24"/>
+          <w:szCs w:val="24"/>
+          <w:lang w:val="en-US"/>
+        </w:rPr>
+        <w:t>Di Tempat</w:t>
+      </w:r>
+    </w:p>
+    <w:bookmarkEnd w:id="0"/>
+    <w:p>
+      <w:pPr>
+        <w:spacing w:after="0" w:line="240" w:lineRule="auto"/>
+        <w:rPr>
+          <w:rFonts w:cstheme="minorHAnsi"/>
+          <w:sz w:val="24"/>
+          <w:szCs w:val="24"/>
+          <w:lang w:val="en-US"/>
+        </w:rPr>
+      </w:pPr>
+    </w:p>
+    <w:p>
+      <w:pPr>
+        <w:spacing w:after="0" w:line="240" w:lineRule="auto"/>
+        <w:jc w:val="both"/>
+        <w:rPr>
+          <w:rFonts w:cstheme="minorHAnsi"/>
+          <w:sz w:val="24"/>
+          <w:szCs w:val="24"/>
+          <w:lang w:val="en-US"/>
+        </w:rPr>
+      </w:pPr>
+      <w:r>
+        <w:rPr>
+          <w:rFonts w:cstheme="minorHAnsi"/>
+          <w:sz w:val="24"/>
+          <w:szCs w:val="24"/>
+          <w:lang w:val="en-US"/>
+        </w:rPr>
+        <w:t>Alhamdulillahirabbil alamin. Assholatu wassalamu ala asyrofil anbiyai walmursalin. Sayyidina wa maulana muhammadin.</w:t>
+      </w:r>
+      <w:r>
+        <w:rPr>
+          <w:rFonts w:cstheme="minorHAnsi"/>
+          <w:sz w:val="24"/>
+          <w:szCs w:val="24"/>
+          <w:lang w:val="en-US"/>
+        </w:rPr>
+        <w:t xml:space="preserve"> Amma ba’du.</w:t>
+      </w:r>
+    </w:p>
+    <w:p>
+      <w:pPr>
+        <w:spacing w:after="0" w:line="240" w:lineRule="auto"/>
+        <w:jc w:val="both"/>
+        <w:rPr>
+          <w:rFonts w:cstheme="minorHAnsi"/>
+          <w:sz w:val="24"/>
+          <w:szCs w:val="24"/>
+          <w:lang w:val="en-US"/>
+        </w:rPr>
+      </w:pPr>
+    </w:p>
+    <w:p>
+      <w:pPr>
+        <w:spacing w:after="0" w:line="240" w:lineRule="auto"/>
+        <w:jc w:val="both"/>
+        <w:rPr>
+          <w:rFonts w:cstheme="minorHAnsi"/>
+          <w:sz w:val="24"/>
+          <w:szCs w:val="24"/>
+          <w:lang w:val="en-US"/>
+        </w:rPr>
+      </w:pPr>
+      <w:r>
+        <w:rPr>
+          <w:rFonts w:cstheme="minorHAnsi"/>
+          <w:sz w:val="24"/>
+          <w:szCs w:val="24"/>
+          <w:lang w:val="en-US"/>
+        </w:rPr>
+        <w:t xml:space="preserve">Bersama dengan surat ini, </w:t>
+      </w:r>
+      <w:r>
+        <w:rPr>
+          <w:rFonts w:cstheme="minorHAnsi"/>
+          <w:sz w:val="24"/>
+          <w:szCs w:val="24"/>
+          <w:lang w:val="en-US"/>
+        </w:rPr>
+        <w:t>kami mengundang saudara untuk menghadiri aqiqah anak kami yang pertama</w:t>
+      </w:r>
+      <w:r>
+        <w:rPr>
+          <w:rFonts w:cstheme="minorHAnsi"/>
+          <w:sz w:val="24"/>
+          <w:szCs w:val="24"/>
+          <w:lang w:val="en-US"/>
+        </w:rPr>
+        <w:t xml:space="preserve"> pada waktu:</w:t>
+      </w:r>
+    </w:p>
+    <w:p>
+      <w:pPr>
+        <w:spacing w:after="0" w:line="240" w:lineRule="auto"/>
+        <w:jc w:val="both"/>
+        <w:rPr>
+          <w:rFonts w:cstheme="minorHAnsi"/>
+          <w:sz w:val="24"/>
+          <w:szCs w:val="24"/>
+          <w:lang w:val="en-US"/>
+        </w:rPr>
+      </w:pPr>
+    </w:p>
+    <w:p>
+      <w:pPr>
+        <w:tabs>
+          <w:tab w:val="left" w:pos="2410"/>
+          <w:tab w:val="left" w:pos="2694"/>
+        </w:tabs>
+        <w:spacing w:after="0" w:line="240" w:lineRule="auto"/>
+        <w:ind w:left="1418"/>
+        <w:jc w:val="both"/>
+        <w:rPr>
+          <w:rFonts w:cstheme="minorHAnsi"/>
+          <w:sz w:val="24"/>
+          <w:szCs w:val="24"/>
+          <w:lang w:val="en-US"/>
+        </w:rPr>
+      </w:pPr>
+      <w:r>
+        <w:rPr>
+          <w:rFonts w:cstheme="minorHAnsi"/>
+          <w:sz w:val="24"/>
+          <w:szCs w:val="24"/>
+          <w:lang w:val="en-US"/>
+        </w:rPr>
+        <w:t>Tanggal</w:t>
+      </w:r>
+      <w:r>
+        <w:rPr>
+          <w:rFonts w:cstheme="minorHAnsi"/>
+          <w:sz w:val="24"/>
+          <w:szCs w:val="24"/>
+          <w:lang w:val="en-US"/>
+        </w:rPr>
+        <w:tab/>
+        <w:t>:</w:t>
+      </w:r>
+      <w:r>
+        <w:rPr>
+          <w:rFonts w:cstheme="minorHAnsi"/>
+          <w:sz w:val="24"/>
+          <w:szCs w:val="24"/>
+          <w:lang w:val="en-US"/>
+        </w:rPr>
+        <w:tab/>
+      </w:r>
+      <w:r>
+        <w:rPr>
+          <w:rFonts w:cstheme="minorHAnsi"/>
+          <w:sz w:val="24"/>
+          <w:szCs w:val="24"/>
+          <w:lang w:val="en-US"/>
+        </w:rPr>
+        <w:t>Jumat</w:t>
+      </w:r>
+      <w:r>
+        <w:rPr>
+          <w:rFonts w:cstheme="minorHAnsi"/>
+          <w:sz w:val="24"/>
+          <w:szCs w:val="24"/>
+          <w:lang w:val="en-US"/>
+        </w:rPr>
+        <w:t xml:space="preserve">, 1 </w:t>
+      </w:r>
+      <w:r>
+        <w:rPr>
+          <w:rFonts w:cstheme="minorHAnsi"/>
+          <w:sz w:val="24"/>
+          <w:szCs w:val="24"/>
+          <w:lang w:val="en-US"/>
+        </w:rPr>
+        <w:t>Desember</w:t>
+      </w:r>
+      <w:r>
+        <w:rPr>
+          <w:rFonts w:cstheme="minorHAnsi"/>
+          <w:sz w:val="24"/>
+          <w:szCs w:val="24"/>
+          <w:lang w:val="en-US"/>
+        </w:rPr>
+        <w:t xml:space="preserve"> 20</w:t>
+      </w:r>
+      <w:r>
+        <w:rPr>
+          <w:rFonts w:cstheme="minorHAnsi"/>
+          <w:sz w:val="24"/>
+          <w:szCs w:val="24"/>
+          <w:lang w:val="en-US"/>
+        </w:rPr>
+        <w:t>23</w:t>
+      </w:r>
+    </w:p>
+    <w:p>
+      <w:pPr>
+        <w:tabs>
+          <w:tab w:val="left" w:pos="2410"/>
+          <w:tab w:val="left" w:pos="2694"/>
+        </w:tabs>
+        <w:spacing w:after="0" w:line="240" w:lineRule="auto"/>
+        <w:ind w:left="1418"/>
+        <w:jc w:val="both"/>
+        <w:rPr>
+          <w:rFonts w:cstheme="minorHAnsi"/>
+          <w:sz w:val="24"/>
+          <w:szCs w:val="24"/>
+          <w:lang w:val="en-US"/>
+        </w:rPr>
+      </w:pPr>
+      <w:r>
+        <w:rPr>
+          <w:rFonts w:cstheme="minorHAnsi"/>
+          <w:sz w:val="24"/>
+          <w:szCs w:val="24"/>
+          <w:lang w:val="en-US"/>
+        </w:rPr>
+        <w:t>Waktu</w:t>
+      </w:r>
+      <w:r>
+        <w:rPr>
+          <w:rFonts w:cstheme="minorHAnsi"/>
+          <w:sz w:val="24"/>
+          <w:szCs w:val="24"/>
+          <w:lang w:val="en-US"/>
+        </w:rPr>
+        <w:tab/>
+        <w:t>:</w:t>
+      </w:r>
+      <w:r>
+        <w:rPr>
+          <w:rFonts w:cstheme="minorHAnsi"/>
+          <w:sz w:val="24"/>
+          <w:szCs w:val="24"/>
+          <w:lang w:val="en-US"/>
+        </w:rPr>
+        <w:tab/>
+        <w:t>08.00 – Selesai</w:t>
+      </w:r>
+    </w:p>
+    <w:p>
+      <w:pPr>
+        <w:tabs>
+          <w:tab w:val="left" w:pos="2410"/>
+          <w:tab w:val="left" w:pos="2694"/>
+        </w:tabs>
+        <w:spacing w:after="0" w:line="240" w:lineRule="auto"/>
+        <w:ind w:left="1418"/>
+        <w:jc w:val="both"/>
+        <w:rPr>
+          <w:rFonts w:cstheme="minorHAnsi"/>
+          <w:sz w:val="24"/>
+          <w:szCs w:val="24"/>
+          <w:lang w:val="en-US"/>
+        </w:rPr>
+      </w:pPr>
+      <w:r>
+        <w:rPr>
+          <w:rFonts w:cstheme="minorHAnsi"/>
+          <w:sz w:val="24"/>
+          <w:szCs w:val="24"/>
+          <w:lang w:val="en-US"/>
+        </w:rPr>
+        <w:t>Tempat</w:t>
+      </w:r>
+      <w:r>
+        <w:rPr>
+          <w:rFonts w:cstheme="minorHAnsi"/>
+          <w:sz w:val="24"/>
+          <w:szCs w:val="24"/>
+          <w:lang w:val="en-US"/>
+        </w:rPr>
+        <w:tab/>
+        <w:t>:</w:t>
+      </w:r>
+      <w:r>
+        <w:rPr>
+          <w:rFonts w:cstheme="minorHAnsi"/>
+          <w:sz w:val="24"/>
+          <w:szCs w:val="24"/>
+          <w:lang w:val="en-US"/>
+        </w:rPr>
+        <w:tab/>
+        <w:t>Jalan Perjuangan</w:t>
+      </w:r>
+    </w:p>
+    <w:p>
+      <w:pPr>
+        <w:spacing w:after="0" w:line="240" w:lineRule="auto"/>
+        <w:jc w:val="both"/>
+        <w:rPr>
+          <w:rFonts w:cstheme="minorHAnsi"/>
+          <w:sz w:val="24"/>
+          <w:szCs w:val="24"/>
+          <w:lang w:val="en-US"/>
+        </w:rPr>
+      </w:pPr>
+    </w:p>
+    <w:p>
+      <w:pPr>
+        <w:spacing w:after="0" w:line="240" w:lineRule="auto"/>
+        <w:jc w:val="both"/>
+        <w:rPr>
+          <w:rFonts w:cstheme="minorHAnsi"/>
+          <w:sz w:val="24"/>
+          <w:szCs w:val="24"/>
+          <w:lang w:val="en-US"/>
+        </w:rPr>
+      </w:pPr>
+      <w:r>
+        <w:rPr>
+          <w:rFonts w:cstheme="minorHAnsi"/>
+          <w:sz w:val="24"/>
+          <w:szCs w:val="24"/>
+          <w:lang w:val="en-US"/>
+        </w:rPr>
+        <w:t>Semoga saudara mampu meluangkan waktunya untuk menghadiri aqiqah kami. Jazakumullahu ahsanal jaza.</w:t>
+      </w:r>
+      <w:r>
+        <w:rPr>
+          <w:rFonts w:cstheme="minorHAnsi"/>
+          <w:sz w:val="24"/>
+          <w:szCs w:val="24"/>
+          <w:lang w:val="en-US"/>
+        </w:rPr>
+        <w:t xml:space="preserve"> Wassalamualaikum warahmatullahi wabarakatuh.</w:t>
+      </w:r>
+    </w:p>
+    <w:p>
+      <w:pPr>
+        <w:spacing w:after="0" w:line="240" w:lineRule="auto"/>
+        <w:rPr>
+          <w:rFonts w:cstheme="minorHAnsi"/>
+          <w:sz w:val="24"/>
+          <w:szCs w:val="24"/>
+          <w:lang w:val="en-US"/>
+        </w:rPr>
+      </w:pPr>
+    </w:p>
+    <w:p>
+      <w:pPr>
+        <w:spacing w:after="0" w:line="240" w:lineRule="auto"/>
+        <w:rPr>
+          <w:rFonts w:cstheme="minorHAnsi"/>
+          <w:b/>
+          <w:bCs/>
+          <w:sz w:val="24"/>
+          <w:szCs w:val="24"/>
+          <w:lang w:val="en-US"/>
+        </w:rPr>
+      </w:pPr>
+      <w:r>
+        <w:rPr>
+          <w:rFonts w:cstheme="minorHAnsi"/>
+          <w:b/>
+          <w:bCs/>
+          <w:sz w:val="24"/>
+          <w:szCs w:val="24"/>
+          <w:lang w:val="en-US"/>
+        </w:rPr>
+        <w:t>Catatan</w:t>
+      </w:r>
+    </w:p>
+    <w:p>
+      <w:pPr>
+        <w:spacing w:after="0" w:line="240" w:lineRule="auto"/>
+        <w:rPr>
+          <w:rFonts w:cstheme="minorHAnsi"/>
+          <w:sz w:val="24"/>
+          <w:szCs w:val="24"/>
+          <w:lang w:val="en-US"/>
+        </w:rPr>
+      </w:pPr>
+      <w:r>
+        <w:rPr>
+          <w:rFonts w:cstheme="minorHAnsi"/>
+          <w:sz w:val="24"/>
+          <w:szCs w:val="24"/>
+          <w:lang w:val="en-US"/>
+        </w:rPr>
+        <w:t>Untu</w:t>
+      </w:r>
+      <w:r>
+        <w:rPr>
+          <w:rFonts w:cstheme="minorHAnsi"/>
+          <w:sz w:val="24"/>
+          <w:szCs w:val="24"/>
+          <w:lang w:val="en-US"/>
+        </w:rPr>
+        <w:t>k Agus Susilo, ganti juga dengan nama sebagai berikut:</w:t>
+      </w:r>
+    </w:p>
+    <w:p>
+      <w:pPr>
+        <w:pStyle w:val="ListParagraph"/>
+        <w:numPr>
+          <w:ilvl w:val="0"/>
+          <w:numId w:val="5"/>
+        </w:numPr>
+        <w:spacing w:after="0" w:line="240" w:lineRule="auto"/>
+        <w:rPr>
+          <w:rFonts w:cstheme="minorHAnsi"/>
+          <w:sz w:val="24"/>
+          <w:szCs w:val="24"/>
+          <w:lang w:val="en-US"/>
+        </w:rPr>
+      </w:pPr>
+      <w:r>
+        <w:rPr>
+          <w:rFonts w:cstheme="minorHAnsi"/>
+          <w:sz w:val="24"/>
+          <w:szCs w:val="24"/>
+          <w:lang w:val="en-US"/>
+        </w:rPr>
+        <w:t>Fatimah</w:t>
+      </w:r>
+    </w:p>
+    <w:p>
+      <w:pPr>
+        <w:pStyle w:val="ListParagraph"/>
+        <w:numPr>
+          <w:ilvl w:val="0"/>
+          <w:numId w:val="5"/>
+        </w:numPr>
+        <w:spacing w:after="0" w:line="240" w:lineRule="auto"/>
+        <w:rPr>
+          <w:rFonts w:cstheme="minorHAnsi"/>
+          <w:sz w:val="24"/>
+          <w:szCs w:val="24"/>
+          <w:lang w:val="en-US"/>
+        </w:rPr>
+      </w:pPr>
+      <w:r>
+        <w:rPr>
+          <w:rFonts w:cstheme="minorHAnsi"/>
+          <w:sz w:val="24"/>
+          <w:szCs w:val="24"/>
+          <w:lang w:val="en-US"/>
+        </w:rPr>
+        <w:t>Surya</w:t>
+      </w:r>
+    </w:p>
+    <w:p>
+      <w:pPr>
+        <w:pStyle w:val="ListParagraph"/>
+        <w:numPr>
+          <w:ilvl w:val="0"/>
+          <w:numId w:val="5"/>
+        </w:numPr>
+        <w:spacing w:after="0" w:line="240" w:lineRule="auto"/>
+        <w:rPr>
+          <w:rFonts w:cstheme="minorHAnsi"/>
+          <w:sz w:val="24"/>
+          <w:szCs w:val="24"/>
+          <w:lang w:val="en-US"/>
+        </w:rPr>
+      </w:pPr>
+      <w:r>
+        <w:rPr>
+          <w:rFonts w:cstheme="minorHAnsi"/>
+          <w:sz w:val="24"/>
+          <w:szCs w:val="24"/>
+          <w:lang w:val="en-US"/>
+        </w:rPr>
+        <w:t>Ibrahim</w:t>
+      </w:r>
+    </w:p>
+    <w:p>
+      <w:pPr>
+        <w:spacing w:after="0" w:line="240" w:lineRule="auto"/>
+        <w:rPr>
+          <w:rFonts w:cstheme="minorHAnsi"/>
+          <w:sz w:val="24"/>
+          <w:szCs w:val="24"/>
+          <w:lang w:val="en-US"/>
+        </w:rPr>
+      </w:pPr>
+      <w:r>
+        <w:rPr>
+          <w:rFonts w:cstheme="minorHAnsi"/>
+          <w:sz w:val="24"/>
+          <w:szCs w:val="24"/>
+          <w:lang w:val="en-US"/>
+        </w:rPr>
+        <w:t>Gunakan Mail Merge</w:t>
+      </w:r>
+    </w:p>
+    <w:p>
+      <w:pPr>
+        <w:spacing w:after="0" w:line="240" w:lineRule="auto"/>
+        <w:rPr>
+          <w:rFonts w:cstheme="minorHAnsi"/>
+          <w:sz w:val="24"/>
+          <w:szCs w:val="24"/>
+          <w:lang w:val="en-US"/>
+        </w:rPr>
+      </w:pPr>
+      <w:r>
+        <w:rPr>
+          <w:rFonts w:cstheme="minorHAnsi"/>
+          <w:sz w:val="24"/>
+          <w:szCs w:val="24"/>
+          <w:lang w:val="en-US"/>
+        </w:rPr>
+        <w:drawing>
+          <wp:inline distT="0" distB="0" distL="0" distR="0" wp14:anchorId="58E2AB18" wp14:editId="0ACA9BFA">
+            <wp:extent cx="3762900" cy="1810003"/>
+            <wp:effectExtent l="0" t="0" r="0" b="0"/>
+            <wp:docPr id="5" name="Picture 5"/>
+            <wp:cNvGraphicFramePr>
+              <a:graphicFrameLocks xmlns:a="http://schemas.openxmlformats.org/drawingml/2006/main" noChangeAspect="1"/>
+            </wp:cNvGraphicFramePr>
+            <a:graphic xmlns:a="http://schemas.openxmlformats.org/drawingml/2006/main">
+              <a:graphicData uri="http://schemas.openxmlformats.org/drawingml/2006/picture">
+                <pic:pic xmlns:pic="http://schemas.openxmlformats.org/drawingml/2006/picture">
+                  <pic:nvPicPr>
+                    <pic:cNvPr id="1" name=""/>
+                    <pic:cNvPicPr/>
+                  </pic:nvPicPr>
+                  <pic:blipFill>
+                    <a:blip r:embed="rId13"/>
+                    <a:stretch>
+                      <a:fillRect/>
+                    </a:stretch>
+                  </pic:blipFill>
+                  <pic:spPr>
+                    <a:xfrm>
+                      <a:off x="0" y="0"/>
+                      <a:ext cx="3762900" cy="1810003"/>
+                    </a:xfrm>
+                    <a:prstGeom prst="rect">
+                      <a:avLst/>
+                    </a:prstGeom>
+                  </pic:spPr>
+                </pic:pic>
+              </a:graphicData>
+            </a:graphic>
+          </wp:inline>
+        </w:drawing>
+      </w:r>
+      <w:r>
+        <w:rPr>
+          <w:rFonts w:cstheme="minorHAnsi"/>
           <w:sz w:val="24"/>
           <w:szCs w:val="24"/>
           <w:lang w:val="en-US"/>
@@ -3952,9 +4581,9 @@
     </w:lvl>
   </w:abstractNum>
   <w:abstractNum w:abstractNumId="2" w15:restartNumberingAfterBreak="0">
-    <w:nsid w:val="64D47711"/>
+    <w:nsid w:val="472F2BDD"/>
     <w:multiLevelType w:val="hybridMultilevel"/>
-    <w:tmpl w:val="564ABFF4"/>
+    <w:tmpl w:val="A1EC47C8"/>
     <w:lvl w:ilvl="0" w:tplc="0409000F">
       <w:start w:val="1"/>
       <w:numFmt w:val="decimal"/>
@@ -4041,9 +4670,9 @@
     </w:lvl>
   </w:abstractNum>
   <w:abstractNum w:abstractNumId="3" w15:restartNumberingAfterBreak="0">
-    <w:nsid w:val="6B7A7C26"/>
+    <w:nsid w:val="64D47711"/>
     <w:multiLevelType w:val="hybridMultilevel"/>
-    <w:tmpl w:val="C460226E"/>
+    <w:tmpl w:val="564ABFF4"/>
     <w:lvl w:ilvl="0" w:tplc="0409000F">
       <w:start w:val="1"/>
       <w:numFmt w:val="decimal"/>
@@ -4129,17 +4758,109 @@
       </w:pPr>
     </w:lvl>
   </w:abstractNum>
+  <w:abstractNum w:abstractNumId="4" w15:restartNumberingAfterBreak="0">
+    <w:nsid w:val="6B7A7C26"/>
+    <w:multiLevelType w:val="hybridMultilevel"/>
+    <w:tmpl w:val="C460226E"/>
+    <w:lvl w:ilvl="0" w:tplc="0409000F">
+      <w:start w:val="1"/>
+      <w:numFmt w:val="decimal"/>
+      <w:lvlText w:val="%1."/>
+      <w:lvlJc w:val="left"/>
+      <w:pPr>
+        <w:ind w:left="720" w:hanging="360"/>
+      </w:pPr>
+      <w:rPr>
+        <w:rFonts w:hint="default"/>
+      </w:rPr>
+    </w:lvl>
+    <w:lvl w:ilvl="1" w:tplc="04090019" w:tentative="1">
+      <w:start w:val="1"/>
+      <w:numFmt w:val="lowerLetter"/>
+      <w:lvlText w:val="%2."/>
+      <w:lvlJc w:val="left"/>
+      <w:pPr>
+        <w:ind w:left="1440" w:hanging="360"/>
+      </w:pPr>
+    </w:lvl>
+    <w:lvl w:ilvl="2" w:tplc="0409001B" w:tentative="1">
+      <w:start w:val="1"/>
+      <w:numFmt w:val="lowerRoman"/>
+      <w:lvlText w:val="%3."/>
+      <w:lvlJc w:val="right"/>
+      <w:pPr>
+        <w:ind w:left="2160" w:hanging="180"/>
+      </w:pPr>
+    </w:lvl>
+    <w:lvl w:ilvl="3" w:tplc="0409000F" w:tentative="1">
+      <w:start w:val="1"/>
+      <w:numFmt w:val="decimal"/>
+      <w:lvlText w:val="%4."/>
+      <w:lvlJc w:val="left"/>
+      <w:pPr>
+        <w:ind w:left="2880" w:hanging="360"/>
+      </w:pPr>
+    </w:lvl>
+    <w:lvl w:ilvl="4" w:tplc="04090019" w:tentative="1">
+      <w:start w:val="1"/>
+      <w:numFmt w:val="lowerLetter"/>
+      <w:lvlText w:val="%5."/>
+      <w:lvlJc w:val="left"/>
+      <w:pPr>
+        <w:ind w:left="3600" w:hanging="360"/>
+      </w:pPr>
+    </w:lvl>
+    <w:lvl w:ilvl="5" w:tplc="0409001B" w:tentative="1">
+      <w:start w:val="1"/>
+      <w:numFmt w:val="lowerRoman"/>
+      <w:lvlText w:val="%6."/>
+      <w:lvlJc w:val="right"/>
+      <w:pPr>
+        <w:ind w:left="4320" w:hanging="180"/>
+      </w:pPr>
+    </w:lvl>
+    <w:lvl w:ilvl="6" w:tplc="0409000F" w:tentative="1">
+      <w:start w:val="1"/>
+      <w:numFmt w:val="decimal"/>
+      <w:lvlText w:val="%7."/>
+      <w:lvlJc w:val="left"/>
+      <w:pPr>
+        <w:ind w:left="5040" w:hanging="360"/>
+      </w:pPr>
+    </w:lvl>
+    <w:lvl w:ilvl="7" w:tplc="04090019" w:tentative="1">
+      <w:start w:val="1"/>
+      <w:numFmt w:val="lowerLetter"/>
+      <w:lvlText w:val="%8."/>
+      <w:lvlJc w:val="left"/>
+      <w:pPr>
+        <w:ind w:left="5760" w:hanging="360"/>
+      </w:pPr>
+    </w:lvl>
+    <w:lvl w:ilvl="8" w:tplc="0409001B" w:tentative="1">
+      <w:start w:val="1"/>
+      <w:numFmt w:val="lowerRoman"/>
+      <w:lvlText w:val="%9."/>
+      <w:lvlJc w:val="right"/>
+      <w:pPr>
+        <w:ind w:left="6480" w:hanging="180"/>
+      </w:pPr>
+    </w:lvl>
+  </w:abstractNum>
   <w:num w:numId="1">
     <w:abstractNumId w:val="0"/>
   </w:num>
   <w:num w:numId="2">
-    <w:abstractNumId w:val="2"/>
+    <w:abstractNumId w:val="3"/>
   </w:num>
   <w:num w:numId="3">
     <w:abstractNumId w:val="1"/>
   </w:num>
   <w:num w:numId="4">
-    <w:abstractNumId w:val="3"/>
+    <w:abstractNumId w:val="4"/>
+  </w:num>
+  <w:num w:numId="5">
+    <w:abstractNumId w:val="2"/>
   </w:num>
 </w:numbering>
 </file>
@@ -4957,7 +5678,7 @@
 </file>
 
 <file path=customXml/itemProps1.xml><?xml version="1.0" encoding="utf-8"?>
-<ds:datastoreItem xmlns:ds="http://schemas.openxmlformats.org/officeDocument/2006/customXml" ds:itemID="{3C738B87-4D03-4920-98F8-1144572DF8A8}">
+<ds:datastoreItem xmlns:ds="http://schemas.openxmlformats.org/officeDocument/2006/customXml" ds:itemID="{1741CBBB-6EF2-43BF-8909-B6823FAA8E90}">
   <ds:schemaRefs>
     <ds:schemaRef ds:uri="http://schemas.openxmlformats.org/officeDocument/2006/bibliography"/>
   </ds:schemaRefs>
